--- a/user_interface/03_graphical_subsystem/interface/sw/menu-scale.docx
+++ b/user_interface/03_graphical_subsystem/interface/sw/menu-scale.docx
@@ -8,12 +8,13 @@
           <w:bottom w:val="single" w:sz="12" w:space="1" w:color="auto"/>
         </w:pBdr>
         <w:spacing w:after="160" w:line="259" w:lineRule="auto"/>
+        <w:jc w:val="both"/>
         <w:rPr>
           <w:rFonts w:ascii="Times New Roman" w:eastAsia="Times New Roman" w:hAnsi="Times New Roman" w:cs="Times New Roman"/>
           <w:b/>
           <w:color w:val="0000FF"/>
-          <w:sz w:val="28"/>
-          <w:szCs w:val="28"/>
+          <w:sz w:val="36"/>
+          <w:szCs w:val="36"/>
           <w:lang w:eastAsia="ru-RU"/>
         </w:rPr>
       </w:pPr>
@@ -22,8 +23,8 @@
           <w:rFonts w:ascii="Times New Roman" w:eastAsia="Times New Roman" w:hAnsi="Times New Roman" w:cs="Times New Roman"/>
           <w:b/>
           <w:color w:val="0000FF"/>
-          <w:sz w:val="28"/>
-          <w:szCs w:val="28"/>
+          <w:sz w:val="36"/>
+          <w:szCs w:val="36"/>
           <w:lang w:eastAsia="ru-RU"/>
         </w:rPr>
         <w:t>Схемное окно проекта. Меню «</w:t>
@@ -33,8 +34,8 @@
           <w:rFonts w:ascii="Times New Roman" w:eastAsia="Times New Roman" w:hAnsi="Times New Roman" w:cs="Times New Roman"/>
           <w:b/>
           <w:color w:val="0000FF"/>
-          <w:sz w:val="28"/>
-          <w:szCs w:val="28"/>
+          <w:sz w:val="36"/>
+          <w:szCs w:val="36"/>
           <w:lang w:eastAsia="ru-RU"/>
         </w:rPr>
         <w:t>Масштаб</w:t>
@@ -44,8 +45,8 @@
           <w:rFonts w:ascii="Times New Roman" w:eastAsia="Times New Roman" w:hAnsi="Times New Roman" w:cs="Times New Roman"/>
           <w:b/>
           <w:color w:val="0000FF"/>
-          <w:sz w:val="28"/>
-          <w:szCs w:val="28"/>
+          <w:sz w:val="36"/>
+          <w:szCs w:val="36"/>
           <w:lang w:eastAsia="ru-RU"/>
         </w:rPr>
         <w:t xml:space="preserve">» </w:t>
@@ -53,6 +54,7 @@
     </w:p>
     <w:p>
       <w:pPr>
+        <w:jc w:val="both"/>
         <w:rPr>
           <w:rFonts w:ascii="Times New Roman" w:hAnsi="Times New Roman" w:cs="Times New Roman"/>
           <w:noProof/>
@@ -118,11 +120,10 @@
           </wp:inline>
         </w:drawing>
       </w:r>
-      <w:bookmarkStart w:id="0" w:name="_GoBack"/>
-      <w:bookmarkEnd w:id="0"/>
-    </w:p>
-    <w:p>
-      <w:pPr>
+    </w:p>
+    <w:p>
+      <w:pPr>
+        <w:jc w:val="both"/>
         <w:rPr>
           <w:rFonts w:ascii="Times New Roman" w:hAnsi="Times New Roman" w:cs="Times New Roman"/>
           <w:b/>
@@ -168,6 +169,7 @@
     </w:p>
     <w:p>
       <w:pPr>
+        <w:jc w:val="both"/>
         <w:rPr>
           <w:rFonts w:ascii="Times New Roman" w:hAnsi="Times New Roman" w:cs="Times New Roman"/>
           <w:b/>
@@ -213,6 +215,7 @@
     </w:p>
     <w:p>
       <w:pPr>
+        <w:jc w:val="both"/>
         <w:rPr>
           <w:rFonts w:ascii="Times New Roman" w:hAnsi="Times New Roman" w:cs="Times New Roman"/>
           <w:noProof/>
@@ -254,6 +257,7 @@
     </w:p>
     <w:p>
       <w:pPr>
+        <w:jc w:val="both"/>
         <w:rPr>
           <w:rFonts w:ascii="Times New Roman" w:hAnsi="Times New Roman" w:cs="Times New Roman"/>
           <w:noProof/>
@@ -275,6 +279,7 @@
     </w:p>
     <w:p>
       <w:pPr>
+        <w:jc w:val="both"/>
         <w:rPr>
           <w:rFonts w:ascii="Times New Roman" w:hAnsi="Times New Roman" w:cs="Times New Roman"/>
           <w:b/>
@@ -320,6 +325,7 @@
     </w:p>
     <w:p>
       <w:pPr>
+        <w:jc w:val="both"/>
         <w:rPr>
           <w:rFonts w:ascii="Times New Roman" w:hAnsi="Times New Roman" w:cs="Times New Roman"/>
           <w:noProof/>
@@ -361,6 +367,7 @@
     </w:p>
     <w:p>
       <w:pPr>
+        <w:jc w:val="both"/>
         <w:rPr>
           <w:rFonts w:ascii="Times New Roman" w:hAnsi="Times New Roman" w:cs="Times New Roman"/>
           <w:noProof/>
@@ -392,6 +399,7 @@
     </w:p>
     <w:p>
       <w:pPr>
+        <w:jc w:val="both"/>
         <w:rPr>
           <w:rFonts w:ascii="Times New Roman" w:hAnsi="Times New Roman" w:cs="Times New Roman"/>
           <w:b/>
@@ -437,22 +445,24 @@
     </w:p>
     <w:p>
       <w:pPr>
-        <w:rPr>
-          <w:rFonts w:ascii="Times New Roman" w:hAnsi="Times New Roman" w:cs="Times New Roman"/>
-          <w:noProof/>
-          <w:sz w:val="28"/>
-          <w:szCs w:val="28"/>
-          <w:lang w:eastAsia="ru-RU"/>
-        </w:rPr>
-      </w:pPr>
-      <w:r>
-        <w:rPr>
-          <w:rFonts w:ascii="Times New Roman" w:hAnsi="Times New Roman" w:cs="Times New Roman"/>
-          <w:noProof/>
-          <w:sz w:val="28"/>
-          <w:szCs w:val="28"/>
-          <w:lang w:eastAsia="ru-RU"/>
-        </w:rPr>
+        <w:jc w:val="both"/>
+        <w:rPr>
+          <w:rFonts w:ascii="Times New Roman" w:hAnsi="Times New Roman" w:cs="Times New Roman"/>
+          <w:noProof/>
+          <w:sz w:val="28"/>
+          <w:szCs w:val="28"/>
+          <w:lang w:eastAsia="ru-RU"/>
+        </w:rPr>
+      </w:pPr>
+      <w:r>
+        <w:rPr>
+          <w:rFonts w:ascii="Times New Roman" w:hAnsi="Times New Roman" w:cs="Times New Roman"/>
+          <w:noProof/>
+          <w:sz w:val="28"/>
+          <w:szCs w:val="28"/>
+          <w:lang w:eastAsia="ru-RU"/>
+        </w:rPr>
+        <w:lastRenderedPageBreak/>
         <w:t>Увеличение прямоугольной области внутри схемного окна проекта</w:t>
       </w:r>
       <w:r>
@@ -478,6 +488,7 @@
     </w:p>
     <w:p>
       <w:pPr>
+        <w:jc w:val="both"/>
         <w:rPr>
           <w:rFonts w:ascii="Times New Roman" w:hAnsi="Times New Roman" w:cs="Times New Roman"/>
           <w:noProof/>
@@ -499,6 +510,7 @@
     </w:p>
     <w:p>
       <w:pPr>
+        <w:jc w:val="both"/>
         <w:rPr>
           <w:rFonts w:ascii="Times New Roman" w:hAnsi="Times New Roman" w:cs="Times New Roman"/>
           <w:b/>
@@ -544,6 +556,7 @@
     </w:p>
     <w:p>
       <w:pPr>
+        <w:jc w:val="both"/>
         <w:rPr>
           <w:rFonts w:ascii="Times New Roman" w:hAnsi="Times New Roman" w:cs="Times New Roman"/>
           <w:noProof/>
@@ -565,6 +578,7 @@
     </w:p>
     <w:p>
       <w:pPr>
+        <w:jc w:val="both"/>
         <w:rPr>
           <w:rFonts w:ascii="Times New Roman" w:hAnsi="Times New Roman" w:cs="Times New Roman"/>
           <w:noProof/>
@@ -586,6 +600,7 @@
     </w:p>
     <w:p>
       <w:pPr>
+        <w:jc w:val="both"/>
         <w:rPr>
           <w:rFonts w:ascii="Times New Roman" w:hAnsi="Times New Roman" w:cs="Times New Roman"/>
           <w:b/>
@@ -631,6 +646,7 @@
     </w:p>
     <w:p>
       <w:pPr>
+        <w:jc w:val="both"/>
         <w:rPr>
           <w:rFonts w:ascii="Times New Roman" w:hAnsi="Times New Roman" w:cs="Times New Roman"/>
           <w:noProof/>
@@ -652,6 +668,7 @@
     </w:p>
     <w:p>
       <w:pPr>
+        <w:jc w:val="both"/>
         <w:rPr>
           <w:rFonts w:ascii="Times New Roman" w:hAnsi="Times New Roman" w:cs="Times New Roman"/>
           <w:noProof/>
@@ -673,6 +690,7 @@
     </w:p>
     <w:p>
       <w:pPr>
+        <w:jc w:val="both"/>
         <w:rPr>
           <w:rFonts w:ascii="Times New Roman" w:hAnsi="Times New Roman" w:cs="Times New Roman"/>
           <w:noProof/>
@@ -725,6 +743,7 @@
     </w:p>
     <w:p>
       <w:pPr>
+        <w:jc w:val="both"/>
         <w:rPr>
           <w:rFonts w:ascii="Times New Roman" w:hAnsi="Times New Roman" w:cs="Times New Roman"/>
           <w:b/>
@@ -748,6 +767,7 @@
     </w:p>
     <w:p>
       <w:pPr>
+        <w:jc w:val="both"/>
         <w:rPr>
           <w:rFonts w:ascii="Times New Roman" w:hAnsi="Times New Roman" w:cs="Times New Roman"/>
           <w:b/>
@@ -793,6 +813,7 @@
     </w:p>
     <w:p>
       <w:pPr>
+        <w:jc w:val="both"/>
         <w:rPr>
           <w:rFonts w:ascii="Times New Roman" w:hAnsi="Times New Roman" w:cs="Times New Roman"/>
           <w:noProof/>
@@ -824,6 +845,7 @@
     </w:p>
     <w:p>
       <w:pPr>
+        <w:jc w:val="both"/>
         <w:rPr>
           <w:rFonts w:ascii="Times New Roman" w:hAnsi="Times New Roman" w:cs="Times New Roman"/>
           <w:noProof/>
@@ -875,6 +897,7 @@
     </w:p>
     <w:p>
       <w:pPr>
+        <w:jc w:val="both"/>
         <w:rPr>
           <w:rFonts w:ascii="Times New Roman" w:hAnsi="Times New Roman" w:cs="Times New Roman"/>
           <w:b/>
@@ -920,6 +943,7 @@
     </w:p>
     <w:p>
       <w:pPr>
+        <w:jc w:val="both"/>
         <w:rPr>
           <w:rFonts w:ascii="Times New Roman" w:hAnsi="Times New Roman" w:cs="Times New Roman"/>
           <w:noProof/>
@@ -971,6 +995,7 @@
     </w:p>
     <w:p>
       <w:pPr>
+        <w:jc w:val="both"/>
         <w:rPr>
           <w:rFonts w:ascii="Times New Roman" w:hAnsi="Times New Roman" w:cs="Times New Roman"/>
           <w:noProof/>
@@ -1012,6 +1037,7 @@
     </w:p>
     <w:p>
       <w:pPr>
+        <w:jc w:val="both"/>
         <w:rPr>
           <w:rFonts w:ascii="Times New Roman" w:hAnsi="Times New Roman" w:cs="Times New Roman"/>
           <w:b/>
@@ -1050,473 +1076,523 @@
           <w:noProof/>
           <w:sz w:val="28"/>
           <w:szCs w:val="28"/>
+          <w:lang w:eastAsia="ru-RU"/>
+        </w:rPr>
+        <w:t>(1:1)</w:t>
+      </w:r>
+      <w:r>
+        <w:rPr>
+          <w:rFonts w:ascii="Times New Roman" w:hAnsi="Times New Roman" w:cs="Times New Roman"/>
+          <w:b/>
+          <w:noProof/>
+          <w:sz w:val="28"/>
+          <w:szCs w:val="28"/>
+          <w:lang w:eastAsia="ru-RU"/>
+        </w:rPr>
+        <w:t>»</w:t>
+      </w:r>
+    </w:p>
+    <w:p>
+      <w:pPr>
+        <w:jc w:val="both"/>
+        <w:rPr>
+          <w:rFonts w:ascii="Times New Roman" w:hAnsi="Times New Roman" w:cs="Times New Roman"/>
+          <w:noProof/>
+          <w:sz w:val="28"/>
+          <w:szCs w:val="28"/>
+          <w:lang w:eastAsia="ru-RU"/>
+        </w:rPr>
+      </w:pPr>
+      <w:r>
+        <w:rPr>
+          <w:rFonts w:ascii="Times New Roman" w:hAnsi="Times New Roman" w:cs="Times New Roman"/>
+          <w:noProof/>
+          <w:sz w:val="28"/>
+          <w:szCs w:val="28"/>
+          <w:lang w:eastAsia="ru-RU"/>
+        </w:rPr>
+        <w:t xml:space="preserve">Задание масштаба изображения 100% с сохранением текущего центра окна. </w:t>
+      </w:r>
+    </w:p>
+    <w:p>
+      <w:pPr>
+        <w:jc w:val="both"/>
+        <w:rPr>
+          <w:rFonts w:ascii="Times New Roman" w:hAnsi="Times New Roman" w:cs="Times New Roman"/>
+          <w:noProof/>
+          <w:sz w:val="28"/>
+          <w:szCs w:val="28"/>
+          <w:lang w:eastAsia="ru-RU"/>
+        </w:rPr>
+      </w:pPr>
+      <w:r>
+        <w:rPr>
+          <w:rFonts w:ascii="Times New Roman" w:hAnsi="Times New Roman" w:cs="Times New Roman"/>
+          <w:noProof/>
+          <w:sz w:val="28"/>
+          <w:szCs w:val="28"/>
+          <w:lang w:eastAsia="ru-RU"/>
+        </w:rPr>
+        <w:lastRenderedPageBreak/>
+        <w:t>Применяется для текущей страницы проекта.</w:t>
+      </w:r>
+    </w:p>
+    <w:p>
+      <w:pPr>
+        <w:jc w:val="both"/>
+        <w:rPr>
+          <w:rFonts w:ascii="Times New Roman" w:hAnsi="Times New Roman" w:cs="Times New Roman"/>
+          <w:b/>
+          <w:noProof/>
+          <w:sz w:val="28"/>
+          <w:szCs w:val="28"/>
+          <w:lang w:eastAsia="ru-RU"/>
+        </w:rPr>
+      </w:pPr>
+      <w:r>
+        <w:rPr>
+          <w:rFonts w:ascii="Times New Roman" w:hAnsi="Times New Roman" w:cs="Times New Roman"/>
+          <w:b/>
+          <w:noProof/>
+          <w:sz w:val="28"/>
+          <w:szCs w:val="28"/>
+          <w:lang w:eastAsia="ru-RU"/>
+        </w:rPr>
+        <w:t>«</w:t>
+      </w:r>
+      <w:r>
+        <w:rPr>
+          <w:rFonts w:ascii="Times New Roman" w:hAnsi="Times New Roman" w:cs="Times New Roman"/>
+          <w:b/>
+          <w:noProof/>
+          <w:sz w:val="28"/>
+          <w:szCs w:val="28"/>
+          <w:lang w:eastAsia="ru-RU"/>
+        </w:rPr>
+        <w:t>Стандартный центр (0,0)</w:t>
+      </w:r>
+      <w:r>
+        <w:rPr>
+          <w:rFonts w:ascii="Times New Roman" w:hAnsi="Times New Roman" w:cs="Times New Roman"/>
+          <w:b/>
+          <w:noProof/>
+          <w:sz w:val="28"/>
+          <w:szCs w:val="28"/>
+          <w:lang w:eastAsia="ru-RU"/>
+        </w:rPr>
+        <w:t>»</w:t>
+      </w:r>
+    </w:p>
+    <w:p>
+      <w:pPr>
+        <w:jc w:val="both"/>
+        <w:rPr>
+          <w:rFonts w:ascii="Times New Roman" w:hAnsi="Times New Roman" w:cs="Times New Roman"/>
+          <w:noProof/>
+          <w:sz w:val="28"/>
+          <w:szCs w:val="28"/>
+          <w:lang w:eastAsia="ru-RU"/>
+        </w:rPr>
+      </w:pPr>
+      <w:r>
+        <w:rPr>
+          <w:rFonts w:ascii="Times New Roman" w:hAnsi="Times New Roman" w:cs="Times New Roman"/>
+          <w:noProof/>
+          <w:sz w:val="28"/>
+          <w:szCs w:val="28"/>
+          <w:lang w:eastAsia="ru-RU"/>
+        </w:rPr>
+        <w:t>Изменяет положение изображения на текущей странице таким образом, чтобы точка с координатами (0; 0) находилась в левом верхнем углу окна. Не меняет текщий масштаб изображения</w:t>
+      </w:r>
+      <w:r>
+        <w:rPr>
+          <w:rFonts w:ascii="Times New Roman" w:hAnsi="Times New Roman" w:cs="Times New Roman"/>
+          <w:noProof/>
+          <w:sz w:val="28"/>
+          <w:szCs w:val="28"/>
+          <w:lang w:eastAsia="ru-RU"/>
+        </w:rPr>
+        <w:t>.</w:t>
+      </w:r>
+    </w:p>
+    <w:p>
+      <w:pPr>
+        <w:jc w:val="both"/>
+        <w:rPr>
+          <w:rFonts w:ascii="Times New Roman" w:hAnsi="Times New Roman" w:cs="Times New Roman"/>
+          <w:noProof/>
+          <w:sz w:val="28"/>
+          <w:szCs w:val="28"/>
+          <w:lang w:eastAsia="ru-RU"/>
+        </w:rPr>
+      </w:pPr>
+      <w:r>
+        <w:rPr>
+          <w:rFonts w:ascii="Times New Roman" w:hAnsi="Times New Roman" w:cs="Times New Roman"/>
+          <w:noProof/>
+          <w:sz w:val="28"/>
+          <w:szCs w:val="28"/>
+          <w:lang w:eastAsia="ru-RU"/>
+        </w:rPr>
+        <w:t>Применяется для текущей страницы проекта.</w:t>
+      </w:r>
+    </w:p>
+    <w:p>
+      <w:pPr>
+        <w:jc w:val="both"/>
+        <w:rPr>
+          <w:rFonts w:ascii="Times New Roman" w:hAnsi="Times New Roman" w:cs="Times New Roman"/>
+          <w:b/>
+          <w:noProof/>
+          <w:sz w:val="28"/>
+          <w:szCs w:val="28"/>
+          <w:lang w:eastAsia="ru-RU"/>
+        </w:rPr>
+      </w:pPr>
+      <w:r>
+        <w:rPr>
+          <w:rFonts w:ascii="Times New Roman" w:hAnsi="Times New Roman" w:cs="Times New Roman"/>
+          <w:b/>
+          <w:noProof/>
+          <w:sz w:val="28"/>
+          <w:szCs w:val="28"/>
+          <w:lang w:eastAsia="ru-RU"/>
+        </w:rPr>
+        <w:t>«Применить вид для всех страниц»</w:t>
+      </w:r>
+    </w:p>
+    <w:p>
+      <w:pPr>
+        <w:jc w:val="both"/>
+        <w:rPr>
+          <w:rFonts w:ascii="Times New Roman" w:hAnsi="Times New Roman" w:cs="Times New Roman"/>
+          <w:noProof/>
+          <w:sz w:val="28"/>
+          <w:szCs w:val="28"/>
+          <w:lang w:eastAsia="ru-RU"/>
+        </w:rPr>
+      </w:pPr>
+      <w:r>
+        <w:rPr>
+          <w:rFonts w:ascii="Times New Roman" w:hAnsi="Times New Roman" w:cs="Times New Roman"/>
+          <w:noProof/>
+          <w:sz w:val="28"/>
+          <w:szCs w:val="28"/>
+          <w:lang w:eastAsia="ru-RU"/>
+        </w:rPr>
+        <w:t>Применяет масштаб и положение центра координат текущей страницы для всех остальных страниц проекта.</w:t>
+      </w:r>
+    </w:p>
+    <w:p>
+      <w:pPr>
+        <w:jc w:val="both"/>
+        <w:rPr>
+          <w:rFonts w:ascii="Times New Roman" w:hAnsi="Times New Roman" w:cs="Times New Roman"/>
+          <w:noProof/>
+          <w:sz w:val="28"/>
+          <w:szCs w:val="28"/>
+          <w:lang w:eastAsia="ru-RU"/>
+        </w:rPr>
+      </w:pPr>
+      <w:r>
+        <w:rPr>
+          <w:rFonts w:ascii="Times New Roman" w:hAnsi="Times New Roman" w:cs="Times New Roman"/>
+          <w:noProof/>
+          <w:sz w:val="28"/>
+          <w:szCs w:val="28"/>
+          <w:lang w:eastAsia="ru-RU"/>
+        </w:rPr>
+        <w:t>Применяется для всего проекта.</w:t>
+      </w:r>
+    </w:p>
+    <w:p>
+      <w:pPr>
+        <w:jc w:val="both"/>
+        <w:rPr>
+          <w:rFonts w:ascii="Times New Roman" w:hAnsi="Times New Roman" w:cs="Times New Roman"/>
+          <w:b/>
+          <w:noProof/>
+          <w:sz w:val="28"/>
+          <w:szCs w:val="28"/>
+          <w:lang w:eastAsia="ru-RU"/>
+        </w:rPr>
+      </w:pPr>
+      <w:r>
+        <w:rPr>
+          <w:rFonts w:ascii="Times New Roman" w:hAnsi="Times New Roman" w:cs="Times New Roman"/>
+          <w:b/>
+          <w:noProof/>
+          <w:sz w:val="28"/>
+          <w:szCs w:val="28"/>
+          <w:lang w:eastAsia="ru-RU"/>
+        </w:rPr>
+        <w:t>«Показать все для всех страниц»</w:t>
+      </w:r>
+    </w:p>
+    <w:p>
+      <w:pPr>
+        <w:jc w:val="both"/>
+        <w:rPr>
+          <w:rFonts w:ascii="Times New Roman" w:hAnsi="Times New Roman" w:cs="Times New Roman"/>
+          <w:noProof/>
+          <w:sz w:val="28"/>
+          <w:szCs w:val="28"/>
+          <w:lang w:eastAsia="ru-RU"/>
+        </w:rPr>
+      </w:pPr>
+      <w:r>
+        <w:rPr>
+          <w:rFonts w:ascii="Times New Roman" w:hAnsi="Times New Roman" w:cs="Times New Roman"/>
+          <w:noProof/>
+          <w:sz w:val="28"/>
+          <w:szCs w:val="28"/>
+          <w:lang w:eastAsia="ru-RU"/>
+        </w:rPr>
+        <w:t>Автоматический выбор масштаба и центрирование изображения таким образом, чтобы все графические объекты, имеющие на текущей странице проекта отображались в схемном о</w:t>
+      </w:r>
+      <w:bookmarkStart w:id="0" w:name="_GoBack"/>
+      <w:bookmarkEnd w:id="0"/>
+      <w:r>
+        <w:rPr>
+          <w:rFonts w:ascii="Times New Roman" w:hAnsi="Times New Roman" w:cs="Times New Roman"/>
+          <w:noProof/>
+          <w:sz w:val="28"/>
+          <w:szCs w:val="28"/>
+          <w:lang w:eastAsia="ru-RU"/>
+        </w:rPr>
+        <w:t>кне.</w:t>
+      </w:r>
+    </w:p>
+    <w:p>
+      <w:pPr>
+        <w:jc w:val="both"/>
+        <w:rPr>
+          <w:rFonts w:ascii="Times New Roman" w:hAnsi="Times New Roman" w:cs="Times New Roman"/>
+          <w:noProof/>
+          <w:sz w:val="28"/>
+          <w:szCs w:val="28"/>
+          <w:lang w:eastAsia="ru-RU"/>
+        </w:rPr>
+      </w:pPr>
+      <w:r>
+        <w:rPr>
+          <w:rFonts w:ascii="Times New Roman" w:hAnsi="Times New Roman" w:cs="Times New Roman"/>
+          <w:noProof/>
+          <w:sz w:val="28"/>
+          <w:szCs w:val="28"/>
+          <w:lang w:eastAsia="ru-RU"/>
+        </w:rPr>
+        <w:t>Применяется для всех страниц проекта.</w:t>
+      </w:r>
+    </w:p>
+    <w:p>
+      <w:pPr>
+        <w:jc w:val="both"/>
+        <w:rPr>
+          <w:rFonts w:ascii="Times New Roman" w:hAnsi="Times New Roman" w:cs="Times New Roman"/>
+          <w:b/>
+          <w:noProof/>
+          <w:sz w:val="28"/>
+          <w:szCs w:val="28"/>
+          <w:lang w:eastAsia="ru-RU"/>
+        </w:rPr>
+      </w:pPr>
+      <w:r>
+        <w:rPr>
+          <w:rFonts w:ascii="Times New Roman" w:hAnsi="Times New Roman" w:cs="Times New Roman"/>
+          <w:b/>
+          <w:noProof/>
+          <w:sz w:val="28"/>
+          <w:szCs w:val="28"/>
+          <w:lang w:eastAsia="ru-RU"/>
+        </w:rPr>
+        <w:t>«</w:t>
+      </w:r>
+      <w:r>
+        <w:rPr>
+          <w:rFonts w:ascii="Times New Roman" w:hAnsi="Times New Roman" w:cs="Times New Roman"/>
+          <w:b/>
+          <w:noProof/>
+          <w:sz w:val="28"/>
+          <w:szCs w:val="28"/>
+          <w:lang w:eastAsia="ru-RU"/>
+        </w:rPr>
+        <w:t>Увеличить по выделенному объекту</w:t>
+      </w:r>
+      <w:r>
+        <w:rPr>
+          <w:rFonts w:ascii="Times New Roman" w:hAnsi="Times New Roman" w:cs="Times New Roman"/>
+          <w:b/>
+          <w:noProof/>
+          <w:sz w:val="28"/>
+          <w:szCs w:val="28"/>
+          <w:lang w:eastAsia="ru-RU"/>
+        </w:rPr>
+        <w:t>»</w:t>
+      </w:r>
+    </w:p>
+    <w:p>
+      <w:pPr>
+        <w:jc w:val="both"/>
+        <w:rPr>
+          <w:rFonts w:ascii="Times New Roman" w:hAnsi="Times New Roman" w:cs="Times New Roman"/>
+          <w:noProof/>
+          <w:sz w:val="28"/>
+          <w:szCs w:val="28"/>
+          <w:lang w:eastAsia="ru-RU"/>
+        </w:rPr>
+      </w:pPr>
+      <w:r>
+        <w:rPr>
+          <w:rFonts w:ascii="Times New Roman" w:hAnsi="Times New Roman" w:cs="Times New Roman"/>
+          <w:noProof/>
+          <w:sz w:val="28"/>
+          <w:szCs w:val="28"/>
+          <w:lang w:eastAsia="ru-RU"/>
+        </w:rPr>
+        <w:t>Автоматическое вписывание в окно предварительно выбранного графического объекта. Для активации данной команды после выбора пункта меню нужно кликнуть ЛКМ в любой области окна. Если выбрано несколько объектов, то для автомасштабирования будет выбран последний выделенный.</w:t>
+      </w:r>
+    </w:p>
+    <w:p>
+      <w:pPr>
+        <w:jc w:val="both"/>
+        <w:rPr>
+          <w:rFonts w:ascii="Times New Roman" w:hAnsi="Times New Roman" w:cs="Times New Roman"/>
+          <w:noProof/>
+          <w:sz w:val="28"/>
+          <w:szCs w:val="28"/>
+          <w:lang w:eastAsia="ru-RU"/>
+        </w:rPr>
+      </w:pPr>
+      <w:r>
+        <w:rPr>
+          <w:rFonts w:ascii="Times New Roman" w:hAnsi="Times New Roman" w:cs="Times New Roman"/>
+          <w:noProof/>
+          <w:sz w:val="28"/>
+          <w:szCs w:val="28"/>
+          <w:lang w:eastAsia="ru-RU"/>
+        </w:rPr>
+        <w:t>Применяет</w:t>
+      </w:r>
+      <w:r>
+        <w:rPr>
+          <w:rFonts w:ascii="Times New Roman" w:hAnsi="Times New Roman" w:cs="Times New Roman"/>
+          <w:noProof/>
+          <w:sz w:val="28"/>
+          <w:szCs w:val="28"/>
+          <w:lang w:eastAsia="ru-RU"/>
+        </w:rPr>
+        <w:t>ся для текущей страницы проекта.</w:t>
+      </w:r>
+    </w:p>
+    <w:p>
+      <w:pPr>
+        <w:jc w:val="both"/>
+        <w:rPr>
+          <w:rFonts w:ascii="Times New Roman" w:hAnsi="Times New Roman" w:cs="Times New Roman"/>
+          <w:b/>
+          <w:noProof/>
+          <w:sz w:val="28"/>
+          <w:szCs w:val="28"/>
+          <w:lang w:eastAsia="ru-RU"/>
+        </w:rPr>
+      </w:pPr>
+      <w:r>
+        <w:rPr>
+          <w:rFonts w:ascii="Times New Roman" w:hAnsi="Times New Roman" w:cs="Times New Roman"/>
+          <w:b/>
+          <w:noProof/>
+          <w:sz w:val="28"/>
+          <w:szCs w:val="28"/>
+          <w:lang w:eastAsia="ru-RU"/>
+        </w:rPr>
+        <w:t>«</w:t>
+      </w:r>
+      <w:r>
+        <w:rPr>
+          <w:rFonts w:ascii="Times New Roman" w:hAnsi="Times New Roman" w:cs="Times New Roman"/>
+          <w:b/>
+          <w:noProof/>
+          <w:sz w:val="28"/>
+          <w:szCs w:val="28"/>
+          <w:lang w:eastAsia="ru-RU"/>
+        </w:rPr>
+        <w:t>Скопировать координаты вида</w:t>
+      </w:r>
+      <w:r>
+        <w:rPr>
+          <w:rFonts w:ascii="Times New Roman" w:hAnsi="Times New Roman" w:cs="Times New Roman"/>
+          <w:b/>
+          <w:noProof/>
+          <w:sz w:val="28"/>
+          <w:szCs w:val="28"/>
+          <w:lang w:eastAsia="ru-RU"/>
+        </w:rPr>
+        <w:t>»</w:t>
+      </w:r>
+    </w:p>
+    <w:p>
+      <w:pPr>
+        <w:jc w:val="both"/>
+        <w:rPr>
+          <w:rFonts w:ascii="Times New Roman" w:hAnsi="Times New Roman" w:cs="Times New Roman"/>
+          <w:noProof/>
+          <w:sz w:val="28"/>
+          <w:szCs w:val="28"/>
+          <w:lang w:eastAsia="ru-RU"/>
+        </w:rPr>
+      </w:pPr>
+      <w:r>
+        <w:rPr>
+          <w:rFonts w:ascii="Times New Roman" w:hAnsi="Times New Roman" w:cs="Times New Roman"/>
+          <w:noProof/>
+          <w:sz w:val="28"/>
+          <w:szCs w:val="28"/>
+          <w:lang w:eastAsia="ru-RU"/>
+        </w:rPr>
+        <w:t xml:space="preserve">Копирует в буфер обмена координаты левой верхней и правой нижней точек текущего вида изображения на отображаемой странице проекта. </w:t>
+      </w:r>
+    </w:p>
+    <w:p>
+      <w:pPr>
+        <w:jc w:val="both"/>
+        <w:rPr>
+          <w:rFonts w:ascii="Times New Roman" w:hAnsi="Times New Roman" w:cs="Times New Roman"/>
+          <w:noProof/>
+          <w:sz w:val="28"/>
+          <w:szCs w:val="28"/>
+          <w:lang w:eastAsia="ru-RU"/>
+        </w:rPr>
+      </w:pPr>
+      <w:r>
+        <w:rPr>
+          <w:rFonts w:ascii="Times New Roman" w:hAnsi="Times New Roman" w:cs="Times New Roman"/>
+          <w:noProof/>
+          <w:sz w:val="28"/>
+          <w:szCs w:val="28"/>
+          <w:lang w:eastAsia="ru-RU"/>
+        </w:rPr>
+        <w:t xml:space="preserve">Формат: </w:t>
+      </w:r>
+      <w:r>
+        <w:rPr>
+          <w:rFonts w:ascii="Times New Roman" w:hAnsi="Times New Roman" w:cs="Times New Roman"/>
+          <w:noProof/>
+          <w:sz w:val="28"/>
+          <w:szCs w:val="28"/>
           <w:lang w:val="en-US" w:eastAsia="ru-RU"/>
         </w:rPr>
-        <w:t>(1:1)</w:t>
-      </w:r>
-      <w:r>
-        <w:rPr>
-          <w:rFonts w:ascii="Times New Roman" w:hAnsi="Times New Roman" w:cs="Times New Roman"/>
-          <w:b/>
-          <w:noProof/>
-          <w:sz w:val="28"/>
-          <w:szCs w:val="28"/>
-          <w:lang w:eastAsia="ru-RU"/>
-        </w:rPr>
-        <w:t>»</w:t>
-      </w:r>
-    </w:p>
-    <w:p>
-      <w:pPr>
-        <w:rPr>
-          <w:rFonts w:ascii="Times New Roman" w:hAnsi="Times New Roman" w:cs="Times New Roman"/>
-          <w:noProof/>
-          <w:sz w:val="28"/>
-          <w:szCs w:val="28"/>
-          <w:lang w:eastAsia="ru-RU"/>
-        </w:rPr>
-      </w:pPr>
-      <w:r>
-        <w:rPr>
-          <w:rFonts w:ascii="Times New Roman" w:hAnsi="Times New Roman" w:cs="Times New Roman"/>
-          <w:noProof/>
-          <w:sz w:val="28"/>
-          <w:szCs w:val="28"/>
-          <w:lang w:eastAsia="ru-RU"/>
-        </w:rPr>
-        <w:t xml:space="preserve">Задание масштаба изображения 100% с сохранением текущего центра окна. </w:t>
-      </w:r>
-    </w:p>
-    <w:p>
-      <w:pPr>
-        <w:rPr>
-          <w:rFonts w:ascii="Times New Roman" w:hAnsi="Times New Roman" w:cs="Times New Roman"/>
-          <w:noProof/>
-          <w:sz w:val="28"/>
-          <w:szCs w:val="28"/>
-          <w:lang w:eastAsia="ru-RU"/>
-        </w:rPr>
-      </w:pPr>
-      <w:r>
-        <w:rPr>
-          <w:rFonts w:ascii="Times New Roman" w:hAnsi="Times New Roman" w:cs="Times New Roman"/>
-          <w:noProof/>
-          <w:sz w:val="28"/>
-          <w:szCs w:val="28"/>
-          <w:lang w:eastAsia="ru-RU"/>
-        </w:rPr>
-        <w:t>Применяется для текущей страницы проекта.</w:t>
-      </w:r>
-    </w:p>
-    <w:p>
-      <w:pPr>
-        <w:rPr>
-          <w:rFonts w:ascii="Times New Roman" w:hAnsi="Times New Roman" w:cs="Times New Roman"/>
-          <w:b/>
-          <w:noProof/>
-          <w:sz w:val="28"/>
-          <w:szCs w:val="28"/>
-          <w:lang w:eastAsia="ru-RU"/>
-        </w:rPr>
-      </w:pPr>
-      <w:r>
-        <w:rPr>
-          <w:rFonts w:ascii="Times New Roman" w:hAnsi="Times New Roman" w:cs="Times New Roman"/>
-          <w:b/>
-          <w:noProof/>
-          <w:sz w:val="28"/>
-          <w:szCs w:val="28"/>
-          <w:lang w:eastAsia="ru-RU"/>
-        </w:rPr>
-        <w:t>«</w:t>
-      </w:r>
-      <w:r>
-        <w:rPr>
-          <w:rFonts w:ascii="Times New Roman" w:hAnsi="Times New Roman" w:cs="Times New Roman"/>
-          <w:b/>
-          <w:noProof/>
-          <w:sz w:val="28"/>
-          <w:szCs w:val="28"/>
-          <w:lang w:eastAsia="ru-RU"/>
-        </w:rPr>
-        <w:t>Стандартный центр (0,0)</w:t>
-      </w:r>
-      <w:r>
-        <w:rPr>
-          <w:rFonts w:ascii="Times New Roman" w:hAnsi="Times New Roman" w:cs="Times New Roman"/>
-          <w:b/>
-          <w:noProof/>
-          <w:sz w:val="28"/>
-          <w:szCs w:val="28"/>
-          <w:lang w:eastAsia="ru-RU"/>
-        </w:rPr>
-        <w:t>»</w:t>
-      </w:r>
-    </w:p>
-    <w:p>
-      <w:pPr>
-        <w:rPr>
-          <w:rFonts w:ascii="Times New Roman" w:hAnsi="Times New Roman" w:cs="Times New Roman"/>
-          <w:noProof/>
-          <w:sz w:val="28"/>
-          <w:szCs w:val="28"/>
-          <w:lang w:eastAsia="ru-RU"/>
-        </w:rPr>
-      </w:pPr>
-      <w:r>
-        <w:rPr>
-          <w:rFonts w:ascii="Times New Roman" w:hAnsi="Times New Roman" w:cs="Times New Roman"/>
-          <w:noProof/>
-          <w:sz w:val="28"/>
-          <w:szCs w:val="28"/>
-          <w:lang w:eastAsia="ru-RU"/>
-        </w:rPr>
-        <w:t>Изменяет положение изображения на текущей странице таким образом, чтобы точка с координатами (0; 0) находилась в левом верхнем углу окна. Не меняет текщий масштаб изображения</w:t>
-      </w:r>
-      <w:r>
-        <w:rPr>
-          <w:rFonts w:ascii="Times New Roman" w:hAnsi="Times New Roman" w:cs="Times New Roman"/>
-          <w:noProof/>
-          <w:sz w:val="28"/>
-          <w:szCs w:val="28"/>
-          <w:lang w:eastAsia="ru-RU"/>
-        </w:rPr>
-        <w:t>.</w:t>
-      </w:r>
-    </w:p>
-    <w:p>
-      <w:pPr>
-        <w:rPr>
-          <w:rFonts w:ascii="Times New Roman" w:hAnsi="Times New Roman" w:cs="Times New Roman"/>
-          <w:noProof/>
-          <w:sz w:val="28"/>
-          <w:szCs w:val="28"/>
-          <w:lang w:eastAsia="ru-RU"/>
-        </w:rPr>
-      </w:pPr>
-      <w:r>
-        <w:rPr>
-          <w:rFonts w:ascii="Times New Roman" w:hAnsi="Times New Roman" w:cs="Times New Roman"/>
-          <w:noProof/>
-          <w:sz w:val="28"/>
-          <w:szCs w:val="28"/>
-          <w:lang w:eastAsia="ru-RU"/>
-        </w:rPr>
-        <w:t>Применяется для текущей страницы проекта.</w:t>
-      </w:r>
-    </w:p>
-    <w:p>
-      <w:pPr>
-        <w:rPr>
-          <w:rFonts w:ascii="Times New Roman" w:hAnsi="Times New Roman" w:cs="Times New Roman"/>
-          <w:b/>
-          <w:noProof/>
-          <w:sz w:val="28"/>
-          <w:szCs w:val="28"/>
-          <w:lang w:eastAsia="ru-RU"/>
-        </w:rPr>
-      </w:pPr>
-      <w:r>
-        <w:rPr>
-          <w:rFonts w:ascii="Times New Roman" w:hAnsi="Times New Roman" w:cs="Times New Roman"/>
-          <w:b/>
-          <w:noProof/>
-          <w:sz w:val="28"/>
-          <w:szCs w:val="28"/>
-          <w:lang w:eastAsia="ru-RU"/>
-        </w:rPr>
-        <w:t>«Применить вид для всех страниц»</w:t>
-      </w:r>
-    </w:p>
-    <w:p>
-      <w:pPr>
-        <w:rPr>
-          <w:rFonts w:ascii="Times New Roman" w:hAnsi="Times New Roman" w:cs="Times New Roman"/>
-          <w:noProof/>
-          <w:sz w:val="28"/>
-          <w:szCs w:val="28"/>
-          <w:lang w:eastAsia="ru-RU"/>
-        </w:rPr>
-      </w:pPr>
-      <w:r>
-        <w:rPr>
-          <w:rFonts w:ascii="Times New Roman" w:hAnsi="Times New Roman" w:cs="Times New Roman"/>
-          <w:noProof/>
-          <w:sz w:val="28"/>
-          <w:szCs w:val="28"/>
-          <w:lang w:eastAsia="ru-RU"/>
-        </w:rPr>
-        <w:t>Применяет масштаб и положение центра координат текущей страницы для всех остальных страниц проекта.</w:t>
-      </w:r>
-    </w:p>
-    <w:p>
-      <w:pPr>
-        <w:rPr>
-          <w:rFonts w:ascii="Times New Roman" w:hAnsi="Times New Roman" w:cs="Times New Roman"/>
-          <w:noProof/>
-          <w:sz w:val="28"/>
-          <w:szCs w:val="28"/>
-          <w:lang w:eastAsia="ru-RU"/>
-        </w:rPr>
-      </w:pPr>
-      <w:r>
-        <w:rPr>
-          <w:rFonts w:ascii="Times New Roman" w:hAnsi="Times New Roman" w:cs="Times New Roman"/>
-          <w:noProof/>
-          <w:sz w:val="28"/>
-          <w:szCs w:val="28"/>
-          <w:lang w:eastAsia="ru-RU"/>
-        </w:rPr>
-        <w:t>Применяется для всего проекта.</w:t>
-      </w:r>
-    </w:p>
-    <w:p>
-      <w:pPr>
-        <w:rPr>
-          <w:rFonts w:ascii="Times New Roman" w:hAnsi="Times New Roman" w:cs="Times New Roman"/>
-          <w:b/>
-          <w:noProof/>
-          <w:sz w:val="28"/>
-          <w:szCs w:val="28"/>
-          <w:lang w:eastAsia="ru-RU"/>
-        </w:rPr>
-      </w:pPr>
-      <w:r>
-        <w:rPr>
-          <w:rFonts w:ascii="Times New Roman" w:hAnsi="Times New Roman" w:cs="Times New Roman"/>
-          <w:b/>
-          <w:noProof/>
-          <w:sz w:val="28"/>
-          <w:szCs w:val="28"/>
-          <w:lang w:eastAsia="ru-RU"/>
-        </w:rPr>
-        <w:t>«Показать все для всех страниц»</w:t>
-      </w:r>
-    </w:p>
-    <w:p>
-      <w:pPr>
-        <w:rPr>
-          <w:rFonts w:ascii="Times New Roman" w:hAnsi="Times New Roman" w:cs="Times New Roman"/>
-          <w:noProof/>
-          <w:sz w:val="28"/>
-          <w:szCs w:val="28"/>
-          <w:lang w:eastAsia="ru-RU"/>
-        </w:rPr>
-      </w:pPr>
-      <w:r>
-        <w:rPr>
-          <w:rFonts w:ascii="Times New Roman" w:hAnsi="Times New Roman" w:cs="Times New Roman"/>
-          <w:noProof/>
-          <w:sz w:val="28"/>
-          <w:szCs w:val="28"/>
-          <w:lang w:eastAsia="ru-RU"/>
-        </w:rPr>
-        <w:t>Автоматический выбор масштаба и центрирование изображения таким образом, чтобы все графические объекты, имеющие на текущей странице проекта отображались в схемном окне.</w:t>
-      </w:r>
-    </w:p>
-    <w:p>
-      <w:pPr>
-        <w:rPr>
-          <w:rFonts w:ascii="Times New Roman" w:hAnsi="Times New Roman" w:cs="Times New Roman"/>
-          <w:noProof/>
-          <w:sz w:val="28"/>
-          <w:szCs w:val="28"/>
-          <w:lang w:eastAsia="ru-RU"/>
-        </w:rPr>
-      </w:pPr>
-      <w:r>
-        <w:rPr>
-          <w:rFonts w:ascii="Times New Roman" w:hAnsi="Times New Roman" w:cs="Times New Roman"/>
-          <w:noProof/>
-          <w:sz w:val="28"/>
-          <w:szCs w:val="28"/>
-          <w:lang w:eastAsia="ru-RU"/>
-        </w:rPr>
-        <w:t>Применяется для всех страниц проекта.</w:t>
-      </w:r>
-    </w:p>
-    <w:p>
-      <w:pPr>
-        <w:rPr>
-          <w:rFonts w:ascii="Times New Roman" w:hAnsi="Times New Roman" w:cs="Times New Roman"/>
-          <w:b/>
-          <w:noProof/>
-          <w:sz w:val="28"/>
-          <w:szCs w:val="28"/>
-          <w:lang w:eastAsia="ru-RU"/>
-        </w:rPr>
-      </w:pPr>
-      <w:r>
-        <w:rPr>
-          <w:rFonts w:ascii="Times New Roman" w:hAnsi="Times New Roman" w:cs="Times New Roman"/>
-          <w:b/>
-          <w:noProof/>
-          <w:sz w:val="28"/>
-          <w:szCs w:val="28"/>
-          <w:lang w:eastAsia="ru-RU"/>
-        </w:rPr>
-        <w:t>«</w:t>
-      </w:r>
-      <w:r>
-        <w:rPr>
-          <w:rFonts w:ascii="Times New Roman" w:hAnsi="Times New Roman" w:cs="Times New Roman"/>
-          <w:b/>
-          <w:noProof/>
-          <w:sz w:val="28"/>
-          <w:szCs w:val="28"/>
-          <w:lang w:eastAsia="ru-RU"/>
-        </w:rPr>
-        <w:t>Увеличить по выделенному объекту</w:t>
-      </w:r>
-      <w:r>
-        <w:rPr>
-          <w:rFonts w:ascii="Times New Roman" w:hAnsi="Times New Roman" w:cs="Times New Roman"/>
-          <w:b/>
-          <w:noProof/>
-          <w:sz w:val="28"/>
-          <w:szCs w:val="28"/>
-          <w:lang w:eastAsia="ru-RU"/>
-        </w:rPr>
-        <w:t>»</w:t>
-      </w:r>
-    </w:p>
-    <w:p>
-      <w:pPr>
-        <w:rPr>
-          <w:rFonts w:ascii="Times New Roman" w:hAnsi="Times New Roman" w:cs="Times New Roman"/>
-          <w:noProof/>
-          <w:sz w:val="28"/>
-          <w:szCs w:val="28"/>
-          <w:lang w:eastAsia="ru-RU"/>
-        </w:rPr>
-      </w:pPr>
-      <w:r>
-        <w:rPr>
-          <w:rFonts w:ascii="Times New Roman" w:hAnsi="Times New Roman" w:cs="Times New Roman"/>
-          <w:noProof/>
-          <w:sz w:val="28"/>
-          <w:szCs w:val="28"/>
-          <w:lang w:eastAsia="ru-RU"/>
-        </w:rPr>
-        <w:t>Автоматическое вписывание в окно предварительно выбранного графического объекта. Для активации данной команды после выбора пункта меню нужно кликнуть ЛКМ в любой области окна. Если выбрано несколько объектов, то для автомасштабирования будет выбран последний выделенный.</w:t>
-      </w:r>
-    </w:p>
-    <w:p>
-      <w:pPr>
-        <w:rPr>
-          <w:rFonts w:ascii="Times New Roman" w:hAnsi="Times New Roman" w:cs="Times New Roman"/>
-          <w:noProof/>
-          <w:sz w:val="28"/>
-          <w:szCs w:val="28"/>
-          <w:lang w:eastAsia="ru-RU"/>
-        </w:rPr>
-      </w:pPr>
-      <w:r>
-        <w:rPr>
-          <w:rFonts w:ascii="Times New Roman" w:hAnsi="Times New Roman" w:cs="Times New Roman"/>
-          <w:noProof/>
-          <w:sz w:val="28"/>
-          <w:szCs w:val="28"/>
-          <w:lang w:eastAsia="ru-RU"/>
-        </w:rPr>
-        <w:t>Применяет</w:t>
-      </w:r>
-      <w:r>
-        <w:rPr>
-          <w:rFonts w:ascii="Times New Roman" w:hAnsi="Times New Roman" w:cs="Times New Roman"/>
-          <w:noProof/>
-          <w:sz w:val="28"/>
-          <w:szCs w:val="28"/>
-          <w:lang w:eastAsia="ru-RU"/>
-        </w:rPr>
-        <w:t>ся для текущей страницы проекта.</w:t>
-      </w:r>
-    </w:p>
-    <w:p>
-      <w:pPr>
-        <w:rPr>
-          <w:rFonts w:ascii="Times New Roman" w:hAnsi="Times New Roman" w:cs="Times New Roman"/>
-          <w:b/>
-          <w:noProof/>
-          <w:sz w:val="28"/>
-          <w:szCs w:val="28"/>
-          <w:lang w:eastAsia="ru-RU"/>
-        </w:rPr>
-      </w:pPr>
-      <w:r>
-        <w:rPr>
-          <w:rFonts w:ascii="Times New Roman" w:hAnsi="Times New Roman" w:cs="Times New Roman"/>
-          <w:b/>
-          <w:noProof/>
-          <w:sz w:val="28"/>
-          <w:szCs w:val="28"/>
-          <w:lang w:eastAsia="ru-RU"/>
-        </w:rPr>
-        <w:t>«</w:t>
-      </w:r>
-      <w:r>
-        <w:rPr>
-          <w:rFonts w:ascii="Times New Roman" w:hAnsi="Times New Roman" w:cs="Times New Roman"/>
-          <w:b/>
-          <w:noProof/>
-          <w:sz w:val="28"/>
-          <w:szCs w:val="28"/>
-          <w:lang w:eastAsia="ru-RU"/>
-        </w:rPr>
-        <w:t>Скопировать координаты вида</w:t>
-      </w:r>
-      <w:r>
-        <w:rPr>
-          <w:rFonts w:ascii="Times New Roman" w:hAnsi="Times New Roman" w:cs="Times New Roman"/>
-          <w:b/>
-          <w:noProof/>
-          <w:sz w:val="28"/>
-          <w:szCs w:val="28"/>
-          <w:lang w:eastAsia="ru-RU"/>
-        </w:rPr>
-        <w:t>»</w:t>
-      </w:r>
-    </w:p>
-    <w:p>
-      <w:pPr>
-        <w:rPr>
-          <w:rFonts w:ascii="Times New Roman" w:hAnsi="Times New Roman" w:cs="Times New Roman"/>
-          <w:noProof/>
-          <w:sz w:val="28"/>
-          <w:szCs w:val="28"/>
-          <w:lang w:eastAsia="ru-RU"/>
-        </w:rPr>
-      </w:pPr>
-      <w:r>
-        <w:rPr>
-          <w:rFonts w:ascii="Times New Roman" w:hAnsi="Times New Roman" w:cs="Times New Roman"/>
-          <w:noProof/>
-          <w:sz w:val="28"/>
-          <w:szCs w:val="28"/>
-          <w:lang w:eastAsia="ru-RU"/>
-        </w:rPr>
-        <w:t xml:space="preserve">Копирует в буфер обмена координаты левой верхней и правой нижней точек текущего вида изображения на отображаемой странице проекта. </w:t>
-      </w:r>
-    </w:p>
-    <w:p>
-      <w:pPr>
-        <w:rPr>
-          <w:rFonts w:ascii="Times New Roman" w:hAnsi="Times New Roman" w:cs="Times New Roman"/>
-          <w:noProof/>
-          <w:sz w:val="28"/>
-          <w:szCs w:val="28"/>
-          <w:lang w:eastAsia="ru-RU"/>
-        </w:rPr>
-      </w:pPr>
-      <w:r>
-        <w:rPr>
-          <w:rFonts w:ascii="Times New Roman" w:hAnsi="Times New Roman" w:cs="Times New Roman"/>
-          <w:noProof/>
-          <w:sz w:val="28"/>
-          <w:szCs w:val="28"/>
-          <w:lang w:eastAsia="ru-RU"/>
-        </w:rPr>
-        <w:t xml:space="preserve">Формат: </w:t>
+        <w:t>X</w:t>
+      </w:r>
+      <w:r>
+        <w:rPr>
+          <w:rFonts w:ascii="Times New Roman" w:hAnsi="Times New Roman" w:cs="Times New Roman"/>
+          <w:noProof/>
+          <w:sz w:val="28"/>
+          <w:szCs w:val="28"/>
+          <w:lang w:eastAsia="ru-RU"/>
+        </w:rPr>
+        <w:t xml:space="preserve">лев; </w:t>
       </w:r>
       <w:r>
         <w:rPr>
@@ -1526,6 +1602,36 @@
           <w:szCs w:val="28"/>
           <w:lang w:val="en-US" w:eastAsia="ru-RU"/>
         </w:rPr>
+        <w:t>Y</w:t>
+      </w:r>
+      <w:r>
+        <w:rPr>
+          <w:rFonts w:ascii="Times New Roman" w:hAnsi="Times New Roman" w:cs="Times New Roman"/>
+          <w:noProof/>
+          <w:sz w:val="28"/>
+          <w:szCs w:val="28"/>
+          <w:lang w:eastAsia="ru-RU"/>
+        </w:rPr>
+        <w:t>верх;</w:t>
+      </w:r>
+      <w:r>
+        <w:rPr>
+          <w:rFonts w:ascii="Times New Roman" w:hAnsi="Times New Roman" w:cs="Times New Roman"/>
+          <w:noProof/>
+          <w:sz w:val="28"/>
+          <w:szCs w:val="28"/>
+          <w:lang w:eastAsia="ru-RU"/>
+        </w:rPr>
+        <w:t xml:space="preserve"> </w:t>
+      </w:r>
+      <w:r>
+        <w:rPr>
+          <w:rFonts w:ascii="Times New Roman" w:hAnsi="Times New Roman" w:cs="Times New Roman"/>
+          <w:noProof/>
+          <w:sz w:val="28"/>
+          <w:szCs w:val="28"/>
+          <w:lang w:val="en-US" w:eastAsia="ru-RU"/>
+        </w:rPr>
         <w:t>X</w:t>
       </w:r>
       <w:r>
@@ -1536,7 +1642,7 @@
           <w:szCs w:val="28"/>
           <w:lang w:eastAsia="ru-RU"/>
         </w:rPr>
-        <w:t xml:space="preserve">лев; </w:t>
+        <w:t xml:space="preserve">прав; </w:t>
       </w:r>
       <w:r>
         <w:rPr>
@@ -1556,51 +1662,12 @@
           <w:szCs w:val="28"/>
           <w:lang w:eastAsia="ru-RU"/>
         </w:rPr>
-        <w:t>верх;</w:t>
-      </w:r>
-      <w:r>
-        <w:rPr>
-          <w:rFonts w:ascii="Times New Roman" w:hAnsi="Times New Roman" w:cs="Times New Roman"/>
-          <w:noProof/>
-          <w:sz w:val="28"/>
-          <w:szCs w:val="28"/>
-          <w:lang w:val="en-US" w:eastAsia="ru-RU"/>
-        </w:rPr>
-        <w:t xml:space="preserve"> X</w:t>
-      </w:r>
-      <w:r>
-        <w:rPr>
-          <w:rFonts w:ascii="Times New Roman" w:hAnsi="Times New Roman" w:cs="Times New Roman"/>
-          <w:noProof/>
-          <w:sz w:val="28"/>
-          <w:szCs w:val="28"/>
-          <w:lang w:eastAsia="ru-RU"/>
-        </w:rPr>
-        <w:t xml:space="preserve">прав; </w:t>
-      </w:r>
-      <w:r>
-        <w:rPr>
-          <w:rFonts w:ascii="Times New Roman" w:hAnsi="Times New Roman" w:cs="Times New Roman"/>
-          <w:noProof/>
-          <w:sz w:val="28"/>
-          <w:szCs w:val="28"/>
-          <w:lang w:val="en-US" w:eastAsia="ru-RU"/>
-        </w:rPr>
-        <w:t>Y</w:t>
-      </w:r>
-      <w:r>
-        <w:rPr>
-          <w:rFonts w:ascii="Times New Roman" w:hAnsi="Times New Roman" w:cs="Times New Roman"/>
-          <w:noProof/>
-          <w:sz w:val="28"/>
-          <w:szCs w:val="28"/>
-          <w:lang w:eastAsia="ru-RU"/>
-        </w:rPr>
         <w:t>нижн.</w:t>
       </w:r>
     </w:p>
     <w:p>
       <w:pPr>
+        <w:jc w:val="both"/>
         <w:rPr>
           <w:rFonts w:ascii="Times New Roman" w:hAnsi="Times New Roman" w:cs="Times New Roman"/>
           <w:noProof/>
@@ -1622,6 +1689,7 @@
     </w:p>
     <w:p>
       <w:pPr>
+        <w:jc w:val="both"/>
         <w:rPr>
           <w:rFonts w:ascii="Courier New" w:hAnsi="Courier New" w:cs="Courier New"/>
           <w:noProof/>
@@ -1643,22 +1711,24 @@
     </w:p>
     <w:p>
       <w:pPr>
-        <w:rPr>
-          <w:rFonts w:ascii="Times New Roman" w:hAnsi="Times New Roman" w:cs="Times New Roman"/>
-          <w:noProof/>
-          <w:sz w:val="28"/>
-          <w:szCs w:val="28"/>
-          <w:lang w:eastAsia="ru-RU"/>
-        </w:rPr>
-      </w:pPr>
-      <w:r>
-        <w:rPr>
-          <w:rFonts w:ascii="Times New Roman" w:hAnsi="Times New Roman" w:cs="Times New Roman"/>
-          <w:noProof/>
-          <w:sz w:val="28"/>
-          <w:szCs w:val="28"/>
-          <w:lang w:eastAsia="ru-RU"/>
-        </w:rPr>
+        <w:jc w:val="both"/>
+        <w:rPr>
+          <w:rFonts w:ascii="Times New Roman" w:hAnsi="Times New Roman" w:cs="Times New Roman"/>
+          <w:noProof/>
+          <w:sz w:val="28"/>
+          <w:szCs w:val="28"/>
+          <w:lang w:eastAsia="ru-RU"/>
+        </w:rPr>
+      </w:pPr>
+      <w:r>
+        <w:rPr>
+          <w:rFonts w:ascii="Times New Roman" w:hAnsi="Times New Roman" w:cs="Times New Roman"/>
+          <w:noProof/>
+          <w:sz w:val="28"/>
+          <w:szCs w:val="28"/>
+          <w:lang w:eastAsia="ru-RU"/>
+        </w:rPr>
+        <w:lastRenderedPageBreak/>
         <w:t>Применяется для текущей страницы проекта.</w:t>
       </w:r>
     </w:p>

--- a/user_interface/03_graphical_subsystem/interface/sw/menu-scale.docx
+++ b/user_interface/03_graphical_subsystem/interface/sw/menu-scale.docx
@@ -49,8 +49,10 @@
           <w:szCs w:val="36"/>
           <w:lang w:eastAsia="ru-RU"/>
         </w:rPr>
-        <w:t xml:space="preserve">» </w:t>
-      </w:r>
+        <w:t>»</w:t>
+      </w:r>
+      <w:bookmarkStart w:id="0" w:name="_GoBack"/>
+      <w:bookmarkEnd w:id="0"/>
     </w:p>
     <w:p>
       <w:pPr>
@@ -1348,19 +1350,7 @@
           <w:szCs w:val="28"/>
           <w:lang w:eastAsia="ru-RU"/>
         </w:rPr>
-        <w:t>Автоматический выбор масштаба и центрирование изображения таким образом, чтобы все графические объекты, имеющие на текущей странице проекта отображались в схемном о</w:t>
-      </w:r>
-      <w:bookmarkStart w:id="0" w:name="_GoBack"/>
-      <w:bookmarkEnd w:id="0"/>
-      <w:r>
-        <w:rPr>
-          <w:rFonts w:ascii="Times New Roman" w:hAnsi="Times New Roman" w:cs="Times New Roman"/>
-          <w:noProof/>
-          <w:sz w:val="28"/>
-          <w:szCs w:val="28"/>
-          <w:lang w:eastAsia="ru-RU"/>
-        </w:rPr>
-        <w:t>кне.</w:t>
+        <w:t>Автоматический выбор масштаба и центрирование изображения таким образом, чтобы все графические объекты, имеющие на текущей странице проекта отображались в схемном окне.</w:t>
       </w:r>
     </w:p>
     <w:p>
@@ -1728,7 +1718,6 @@
           <w:szCs w:val="28"/>
           <w:lang w:eastAsia="ru-RU"/>
         </w:rPr>
-        <w:lastRenderedPageBreak/>
         <w:t>Применяется для текущей страницы проекта.</w:t>
       </w:r>
     </w:p>

--- a/user_interface/03_graphical_subsystem/interface/sw/menu-scale.docx
+++ b/user_interface/03_graphical_subsystem/interface/sw/menu-scale.docx
@@ -10,7 +10,7 @@
         <w:spacing w:after="160" w:line="259" w:lineRule="auto"/>
         <w:jc w:val="both"/>
         <w:rPr>
-          <w:rFonts w:ascii="Times New Roman" w:eastAsia="Times New Roman" w:hAnsi="Times New Roman" w:cs="Times New Roman"/>
+          <w:rFonts w:ascii="Cambria" w:eastAsia="Times New Roman" w:hAnsi="Cambria" w:cs="Times New Roman"/>
           <w:b/>
           <w:color w:val="0000FF"/>
           <w:sz w:val="36"/>
@@ -20,7 +20,7 @@
       </w:pPr>
       <w:r>
         <w:rPr>
-          <w:rFonts w:ascii="Times New Roman" w:eastAsia="Times New Roman" w:hAnsi="Times New Roman" w:cs="Times New Roman"/>
+          <w:rFonts w:ascii="Cambria" w:eastAsia="Times New Roman" w:hAnsi="Cambria" w:cs="Times New Roman"/>
           <w:b/>
           <w:color w:val="0000FF"/>
           <w:sz w:val="36"/>
@@ -31,7 +31,7 @@
       </w:r>
       <w:r>
         <w:rPr>
-          <w:rFonts w:ascii="Times New Roman" w:eastAsia="Times New Roman" w:hAnsi="Times New Roman" w:cs="Times New Roman"/>
+          <w:rFonts w:ascii="Cambria" w:eastAsia="Times New Roman" w:hAnsi="Cambria" w:cs="Times New Roman"/>
           <w:b/>
           <w:color w:val="0000FF"/>
           <w:sz w:val="36"/>
@@ -42,7 +42,7 @@
       </w:r>
       <w:r>
         <w:rPr>
-          <w:rFonts w:ascii="Times New Roman" w:eastAsia="Times New Roman" w:hAnsi="Times New Roman" w:cs="Times New Roman"/>
+          <w:rFonts w:ascii="Cambria" w:eastAsia="Times New Roman" w:hAnsi="Cambria" w:cs="Times New Roman"/>
           <w:b/>
           <w:color w:val="0000FF"/>
           <w:sz w:val="36"/>
@@ -51,14 +51,12 @@
         </w:rPr>
         <w:t>»</w:t>
       </w:r>
-      <w:bookmarkStart w:id="0" w:name="_GoBack"/>
-      <w:bookmarkEnd w:id="0"/>
-    </w:p>
-    <w:p>
-      <w:pPr>
-        <w:jc w:val="both"/>
-        <w:rPr>
-          <w:rFonts w:ascii="Times New Roman" w:hAnsi="Times New Roman" w:cs="Times New Roman"/>
+    </w:p>
+    <w:p>
+      <w:pPr>
+        <w:jc w:val="both"/>
+        <w:rPr>
+          <w:rFonts w:ascii="Cambria" w:hAnsi="Cambria" w:cs="Times New Roman"/>
           <w:noProof/>
           <w:sz w:val="28"/>
           <w:szCs w:val="28"/>
@@ -67,7 +65,7 @@
       </w:pPr>
       <w:r>
         <w:rPr>
-          <w:rFonts w:ascii="Times New Roman" w:hAnsi="Times New Roman" w:cs="Times New Roman"/>
+          <w:rFonts w:ascii="Cambria" w:hAnsi="Cambria" w:cs="Times New Roman"/>
           <w:noProof/>
           <w:sz w:val="28"/>
           <w:szCs w:val="28"/>
@@ -127,20 +125,20 @@
       <w:pPr>
         <w:jc w:val="both"/>
         <w:rPr>
-          <w:rFonts w:ascii="Times New Roman" w:hAnsi="Times New Roman" w:cs="Times New Roman"/>
-          <w:b/>
-          <w:noProof/>
-          <w:sz w:val="24"/>
-          <w:szCs w:val="28"/>
-          <w:lang w:eastAsia="ru-RU"/>
-        </w:rPr>
-      </w:pPr>
-      <w:r>
-        <w:rPr>
-          <w:rFonts w:ascii="Times New Roman" w:hAnsi="Times New Roman" w:cs="Times New Roman"/>
-          <w:b/>
-          <w:noProof/>
-          <w:sz w:val="24"/>
+          <w:rFonts w:ascii="Cambria" w:hAnsi="Cambria" w:cs="Times New Roman"/>
+          <w:b/>
+          <w:noProof/>
+          <w:sz w:val="28"/>
+          <w:szCs w:val="28"/>
+          <w:lang w:eastAsia="ru-RU"/>
+        </w:rPr>
+      </w:pPr>
+      <w:r>
+        <w:rPr>
+          <w:rFonts w:ascii="Cambria" w:hAnsi="Cambria" w:cs="Times New Roman"/>
+          <w:b/>
+          <w:noProof/>
+          <w:sz w:val="28"/>
           <w:szCs w:val="28"/>
           <w:lang w:eastAsia="ru-RU"/>
         </w:rPr>
@@ -148,10 +146,10 @@
       </w:r>
       <w:r>
         <w:rPr>
-          <w:rFonts w:ascii="Times New Roman" w:hAnsi="Times New Roman" w:cs="Times New Roman"/>
-          <w:b/>
-          <w:noProof/>
-          <w:sz w:val="24"/>
+          <w:rFonts w:ascii="Cambria" w:hAnsi="Cambria" w:cs="Times New Roman"/>
+          <w:b/>
+          <w:noProof/>
+          <w:sz w:val="28"/>
           <w:szCs w:val="28"/>
           <w:lang w:eastAsia="ru-RU"/>
         </w:rPr>
@@ -159,10 +157,10 @@
       </w:r>
       <w:r>
         <w:rPr>
-          <w:rFonts w:ascii="Times New Roman" w:hAnsi="Times New Roman" w:cs="Times New Roman"/>
-          <w:b/>
-          <w:noProof/>
-          <w:sz w:val="24"/>
+          <w:rFonts w:ascii="Cambria" w:hAnsi="Cambria" w:cs="Times New Roman"/>
+          <w:b/>
+          <w:noProof/>
+          <w:sz w:val="28"/>
           <w:szCs w:val="28"/>
           <w:lang w:eastAsia="ru-RU"/>
         </w:rPr>
@@ -173,17 +171,17 @@
       <w:pPr>
         <w:jc w:val="both"/>
         <w:rPr>
-          <w:rFonts w:ascii="Times New Roman" w:hAnsi="Times New Roman" w:cs="Times New Roman"/>
-          <w:b/>
-          <w:noProof/>
-          <w:sz w:val="28"/>
-          <w:szCs w:val="28"/>
-          <w:lang w:eastAsia="ru-RU"/>
-        </w:rPr>
-      </w:pPr>
-      <w:r>
-        <w:rPr>
-          <w:rFonts w:ascii="Times New Roman" w:hAnsi="Times New Roman" w:cs="Times New Roman"/>
+          <w:rFonts w:ascii="Cambria" w:hAnsi="Cambria" w:cs="Times New Roman"/>
+          <w:b/>
+          <w:noProof/>
+          <w:sz w:val="28"/>
+          <w:szCs w:val="28"/>
+          <w:lang w:eastAsia="ru-RU"/>
+        </w:rPr>
+      </w:pPr>
+      <w:r>
+        <w:rPr>
+          <w:rFonts w:ascii="Cambria" w:hAnsi="Cambria" w:cs="Times New Roman"/>
           <w:b/>
           <w:noProof/>
           <w:sz w:val="28"/>
@@ -194,7 +192,7 @@
       </w:r>
       <w:r>
         <w:rPr>
-          <w:rFonts w:ascii="Times New Roman" w:hAnsi="Times New Roman" w:cs="Times New Roman"/>
+          <w:rFonts w:ascii="Cambria" w:hAnsi="Cambria" w:cs="Times New Roman"/>
           <w:b/>
           <w:noProof/>
           <w:sz w:val="28"/>
@@ -205,7 +203,7 @@
       </w:r>
       <w:r>
         <w:rPr>
-          <w:rFonts w:ascii="Times New Roman" w:hAnsi="Times New Roman" w:cs="Times New Roman"/>
+          <w:rFonts w:ascii="Cambria" w:hAnsi="Cambria" w:cs="Times New Roman"/>
           <w:b/>
           <w:noProof/>
           <w:sz w:val="28"/>
@@ -214,21 +212,23 @@
         </w:rPr>
         <w:t>»</w:t>
       </w:r>
-    </w:p>
-    <w:p>
-      <w:pPr>
-        <w:jc w:val="both"/>
-        <w:rPr>
-          <w:rFonts w:ascii="Times New Roman" w:hAnsi="Times New Roman" w:cs="Times New Roman"/>
-          <w:noProof/>
-          <w:sz w:val="28"/>
-          <w:szCs w:val="28"/>
-          <w:lang w:eastAsia="ru-RU"/>
-        </w:rPr>
-      </w:pPr>
-      <w:r>
-        <w:rPr>
-          <w:rFonts w:ascii="Times New Roman" w:hAnsi="Times New Roman" w:cs="Times New Roman"/>
+      <w:bookmarkStart w:id="0" w:name="_GoBack"/>
+      <w:bookmarkEnd w:id="0"/>
+    </w:p>
+    <w:p>
+      <w:pPr>
+        <w:jc w:val="both"/>
+        <w:rPr>
+          <w:rFonts w:ascii="Cambria" w:hAnsi="Cambria" w:cs="Times New Roman"/>
+          <w:noProof/>
+          <w:sz w:val="28"/>
+          <w:szCs w:val="28"/>
+          <w:lang w:eastAsia="ru-RU"/>
+        </w:rPr>
+      </w:pPr>
+      <w:r>
+        <w:rPr>
+          <w:rFonts w:ascii="Cambria" w:hAnsi="Cambria" w:cs="Times New Roman"/>
           <w:noProof/>
           <w:sz w:val="28"/>
           <w:szCs w:val="28"/>
@@ -238,7 +238,7 @@
       </w:r>
       <w:r>
         <w:rPr>
-          <w:rFonts w:ascii="Times New Roman" w:hAnsi="Times New Roman" w:cs="Times New Roman"/>
+          <w:rFonts w:ascii="Cambria" w:hAnsi="Cambria" w:cs="Times New Roman"/>
           <w:noProof/>
           <w:sz w:val="28"/>
           <w:szCs w:val="28"/>
@@ -248,7 +248,7 @@
       </w:r>
       <w:r>
         <w:rPr>
-          <w:rFonts w:ascii="Times New Roman" w:hAnsi="Times New Roman" w:cs="Times New Roman"/>
+          <w:rFonts w:ascii="Cambria" w:hAnsi="Cambria" w:cs="Times New Roman"/>
           <w:noProof/>
           <w:sz w:val="28"/>
           <w:szCs w:val="28"/>
@@ -261,16 +261,16 @@
       <w:pPr>
         <w:jc w:val="both"/>
         <w:rPr>
-          <w:rFonts w:ascii="Times New Roman" w:hAnsi="Times New Roman" w:cs="Times New Roman"/>
-          <w:noProof/>
-          <w:sz w:val="28"/>
-          <w:szCs w:val="28"/>
-          <w:lang w:eastAsia="ru-RU"/>
-        </w:rPr>
-      </w:pPr>
-      <w:r>
-        <w:rPr>
-          <w:rFonts w:ascii="Times New Roman" w:hAnsi="Times New Roman" w:cs="Times New Roman"/>
+          <w:rFonts w:ascii="Cambria" w:hAnsi="Cambria" w:cs="Times New Roman"/>
+          <w:noProof/>
+          <w:sz w:val="28"/>
+          <w:szCs w:val="28"/>
+          <w:lang w:eastAsia="ru-RU"/>
+        </w:rPr>
+      </w:pPr>
+      <w:r>
+        <w:rPr>
+          <w:rFonts w:ascii="Cambria" w:hAnsi="Cambria" w:cs="Times New Roman"/>
           <w:noProof/>
           <w:sz w:val="28"/>
           <w:szCs w:val="28"/>
@@ -283,17 +283,17 @@
       <w:pPr>
         <w:jc w:val="both"/>
         <w:rPr>
-          <w:rFonts w:ascii="Times New Roman" w:hAnsi="Times New Roman" w:cs="Times New Roman"/>
-          <w:b/>
-          <w:noProof/>
-          <w:sz w:val="28"/>
-          <w:szCs w:val="28"/>
-          <w:lang w:eastAsia="ru-RU"/>
-        </w:rPr>
-      </w:pPr>
-      <w:r>
-        <w:rPr>
-          <w:rFonts w:ascii="Times New Roman" w:hAnsi="Times New Roman" w:cs="Times New Roman"/>
+          <w:rFonts w:ascii="Cambria" w:hAnsi="Cambria" w:cs="Times New Roman"/>
+          <w:b/>
+          <w:noProof/>
+          <w:sz w:val="28"/>
+          <w:szCs w:val="28"/>
+          <w:lang w:eastAsia="ru-RU"/>
+        </w:rPr>
+      </w:pPr>
+      <w:r>
+        <w:rPr>
+          <w:rFonts w:ascii="Cambria" w:hAnsi="Cambria" w:cs="Times New Roman"/>
           <w:b/>
           <w:noProof/>
           <w:sz w:val="28"/>
@@ -304,7 +304,7 @@
       </w:r>
       <w:r>
         <w:rPr>
-          <w:rFonts w:ascii="Times New Roman" w:hAnsi="Times New Roman" w:cs="Times New Roman"/>
+          <w:rFonts w:ascii="Cambria" w:hAnsi="Cambria" w:cs="Times New Roman"/>
           <w:b/>
           <w:noProof/>
           <w:sz w:val="28"/>
@@ -315,7 +315,7 @@
       </w:r>
       <w:r>
         <w:rPr>
-          <w:rFonts w:ascii="Times New Roman" w:hAnsi="Times New Roman" w:cs="Times New Roman"/>
+          <w:rFonts w:ascii="Cambria" w:hAnsi="Cambria" w:cs="Times New Roman"/>
           <w:b/>
           <w:noProof/>
           <w:sz w:val="28"/>
@@ -329,26 +329,38 @@
       <w:pPr>
         <w:jc w:val="both"/>
         <w:rPr>
-          <w:rFonts w:ascii="Times New Roman" w:hAnsi="Times New Roman" w:cs="Times New Roman"/>
-          <w:noProof/>
-          <w:sz w:val="28"/>
-          <w:szCs w:val="28"/>
-          <w:lang w:eastAsia="ru-RU"/>
-        </w:rPr>
-      </w:pPr>
-      <w:r>
-        <w:rPr>
-          <w:rFonts w:ascii="Times New Roman" w:hAnsi="Times New Roman" w:cs="Times New Roman"/>
-          <w:noProof/>
-          <w:sz w:val="28"/>
-          <w:szCs w:val="28"/>
-          <w:lang w:eastAsia="ru-RU"/>
-        </w:rPr>
-        <w:t>Двухкратное уменьшение</w:t>
-      </w:r>
-      <w:r>
-        <w:rPr>
-          <w:rFonts w:ascii="Times New Roman" w:hAnsi="Times New Roman" w:cs="Times New Roman"/>
+          <w:rFonts w:ascii="Cambria" w:hAnsi="Cambria" w:cs="Times New Roman"/>
+          <w:noProof/>
+          <w:sz w:val="28"/>
+          <w:szCs w:val="28"/>
+          <w:lang w:eastAsia="ru-RU"/>
+        </w:rPr>
+      </w:pPr>
+      <w:r>
+        <w:rPr>
+          <w:rFonts w:ascii="Cambria" w:hAnsi="Cambria" w:cs="Times New Roman"/>
+          <w:noProof/>
+          <w:sz w:val="28"/>
+          <w:szCs w:val="28"/>
+          <w:lang w:eastAsia="ru-RU"/>
+        </w:rPr>
+        <w:t xml:space="preserve">Двухкратное уменьшение масштаба изображения с сохранением текущего центра окна. </w:t>
+      </w:r>
+    </w:p>
+    <w:p>
+      <w:pPr>
+        <w:jc w:val="both"/>
+        <w:rPr>
+          <w:rFonts w:ascii="Cambria" w:hAnsi="Cambria" w:cs="Times New Roman"/>
+          <w:noProof/>
+          <w:sz w:val="28"/>
+          <w:szCs w:val="28"/>
+          <w:lang w:eastAsia="ru-RU"/>
+        </w:rPr>
+      </w:pPr>
+      <w:r>
+        <w:rPr>
+          <w:rFonts w:ascii="Cambria" w:hAnsi="Cambria" w:cs="Times New Roman"/>
           <w:noProof/>
           <w:sz w:val="28"/>
           <w:szCs w:val="28"/>
@@ -358,39 +370,7 @@
       </w:r>
       <w:r>
         <w:rPr>
-          <w:rFonts w:ascii="Times New Roman" w:hAnsi="Times New Roman" w:cs="Times New Roman"/>
-          <w:noProof/>
-          <w:sz w:val="28"/>
-          <w:szCs w:val="28"/>
-          <w:lang w:eastAsia="ru-RU"/>
-        </w:rPr>
-        <w:t xml:space="preserve">масштаба изображения с сохранением текущего центра окна. </w:t>
-      </w:r>
-    </w:p>
-    <w:p>
-      <w:pPr>
-        <w:jc w:val="both"/>
-        <w:rPr>
-          <w:rFonts w:ascii="Times New Roman" w:hAnsi="Times New Roman" w:cs="Times New Roman"/>
-          <w:noProof/>
-          <w:sz w:val="28"/>
-          <w:szCs w:val="28"/>
-          <w:lang w:eastAsia="ru-RU"/>
-        </w:rPr>
-      </w:pPr>
-      <w:r>
-        <w:rPr>
-          <w:rFonts w:ascii="Times New Roman" w:hAnsi="Times New Roman" w:cs="Times New Roman"/>
-          <w:noProof/>
-          <w:sz w:val="28"/>
-          <w:szCs w:val="28"/>
-          <w:lang w:eastAsia="ru-RU"/>
-        </w:rPr>
-        <w:t xml:space="preserve"> </w:t>
-      </w:r>
-      <w:r>
-        <w:rPr>
-          <w:rFonts w:ascii="Times New Roman" w:hAnsi="Times New Roman" w:cs="Times New Roman"/>
+          <w:rFonts w:ascii="Cambria" w:hAnsi="Cambria" w:cs="Times New Roman"/>
           <w:noProof/>
           <w:sz w:val="28"/>
           <w:szCs w:val="28"/>
@@ -403,17 +383,17 @@
       <w:pPr>
         <w:jc w:val="both"/>
         <w:rPr>
-          <w:rFonts w:ascii="Times New Roman" w:hAnsi="Times New Roman" w:cs="Times New Roman"/>
-          <w:b/>
-          <w:noProof/>
-          <w:sz w:val="28"/>
-          <w:szCs w:val="28"/>
-          <w:lang w:eastAsia="ru-RU"/>
-        </w:rPr>
-      </w:pPr>
-      <w:r>
-        <w:rPr>
-          <w:rFonts w:ascii="Times New Roman" w:hAnsi="Times New Roman" w:cs="Times New Roman"/>
+          <w:rFonts w:ascii="Cambria" w:hAnsi="Cambria" w:cs="Times New Roman"/>
+          <w:b/>
+          <w:noProof/>
+          <w:sz w:val="28"/>
+          <w:szCs w:val="28"/>
+          <w:lang w:eastAsia="ru-RU"/>
+        </w:rPr>
+      </w:pPr>
+      <w:r>
+        <w:rPr>
+          <w:rFonts w:ascii="Cambria" w:hAnsi="Cambria" w:cs="Times New Roman"/>
           <w:b/>
           <w:noProof/>
           <w:sz w:val="28"/>
@@ -424,7 +404,7 @@
       </w:r>
       <w:r>
         <w:rPr>
-          <w:rFonts w:ascii="Times New Roman" w:hAnsi="Times New Roman" w:cs="Times New Roman"/>
+          <w:rFonts w:ascii="Cambria" w:hAnsi="Cambria" w:cs="Times New Roman"/>
           <w:b/>
           <w:noProof/>
           <w:sz w:val="28"/>
@@ -435,7 +415,7 @@
       </w:r>
       <w:r>
         <w:rPr>
-          <w:rFonts w:ascii="Times New Roman" w:hAnsi="Times New Roman" w:cs="Times New Roman"/>
+          <w:rFonts w:ascii="Cambria" w:hAnsi="Cambria" w:cs="Times New Roman"/>
           <w:b/>
           <w:noProof/>
           <w:sz w:val="28"/>
@@ -449,59 +429,38 @@
       <w:pPr>
         <w:jc w:val="both"/>
         <w:rPr>
-          <w:rFonts w:ascii="Times New Roman" w:hAnsi="Times New Roman" w:cs="Times New Roman"/>
-          <w:noProof/>
-          <w:sz w:val="28"/>
-          <w:szCs w:val="28"/>
-          <w:lang w:eastAsia="ru-RU"/>
-        </w:rPr>
-      </w:pPr>
-      <w:r>
-        <w:rPr>
-          <w:rFonts w:ascii="Times New Roman" w:hAnsi="Times New Roman" w:cs="Times New Roman"/>
-          <w:noProof/>
-          <w:sz w:val="28"/>
-          <w:szCs w:val="28"/>
-          <w:lang w:eastAsia="ru-RU"/>
-        </w:rPr>
-        <w:lastRenderedPageBreak/>
-        <w:t>Увеличение прямоугольной области внутри схемного окна проекта</w:t>
-      </w:r>
-      <w:r>
-        <w:rPr>
-          <w:rFonts w:ascii="Times New Roman" w:hAnsi="Times New Roman" w:cs="Times New Roman"/>
-          <w:noProof/>
-          <w:sz w:val="28"/>
-          <w:szCs w:val="28"/>
-          <w:lang w:eastAsia="ru-RU"/>
-        </w:rPr>
-        <w:t xml:space="preserve">. </w:t>
-      </w:r>
-      <w:r>
-        <w:rPr>
-          <w:rFonts w:ascii="Times New Roman" w:hAnsi="Times New Roman" w:cs="Times New Roman"/>
-          <w:noProof/>
-          <w:sz w:val="28"/>
-          <w:szCs w:val="28"/>
-          <w:lang w:eastAsia="ru-RU"/>
-        </w:rPr>
-        <w:t xml:space="preserve">После выбора пункта нужно выделить в схемном окне проекта увеличиваемую область. </w:t>
-      </w:r>
-    </w:p>
-    <w:p>
-      <w:pPr>
-        <w:jc w:val="both"/>
-        <w:rPr>
-          <w:rFonts w:ascii="Times New Roman" w:hAnsi="Times New Roman" w:cs="Times New Roman"/>
-          <w:noProof/>
-          <w:sz w:val="28"/>
-          <w:szCs w:val="28"/>
-          <w:lang w:eastAsia="ru-RU"/>
-        </w:rPr>
-      </w:pPr>
-      <w:r>
-        <w:rPr>
-          <w:rFonts w:ascii="Times New Roman" w:hAnsi="Times New Roman" w:cs="Times New Roman"/>
+          <w:rFonts w:ascii="Cambria" w:hAnsi="Cambria" w:cs="Times New Roman"/>
+          <w:noProof/>
+          <w:sz w:val="28"/>
+          <w:szCs w:val="28"/>
+          <w:lang w:eastAsia="ru-RU"/>
+        </w:rPr>
+      </w:pPr>
+      <w:r>
+        <w:rPr>
+          <w:rFonts w:ascii="Cambria" w:hAnsi="Cambria" w:cs="Times New Roman"/>
+          <w:noProof/>
+          <w:sz w:val="28"/>
+          <w:szCs w:val="28"/>
+          <w:lang w:eastAsia="ru-RU"/>
+        </w:rPr>
+        <w:t xml:space="preserve">Увеличение прямоугольной области внутри схемного окна проекта. После выбора пункта нужно выделить в схемном окне проекта увеличиваемую область. </w:t>
+      </w:r>
+    </w:p>
+    <w:p>
+      <w:pPr>
+        <w:jc w:val="both"/>
+        <w:rPr>
+          <w:rFonts w:ascii="Cambria" w:hAnsi="Cambria" w:cs="Times New Roman"/>
+          <w:noProof/>
+          <w:sz w:val="28"/>
+          <w:szCs w:val="28"/>
+          <w:lang w:eastAsia="ru-RU"/>
+        </w:rPr>
+      </w:pPr>
+      <w:r>
+        <w:rPr>
+          <w:rFonts w:ascii="Cambria" w:hAnsi="Cambria" w:cs="Times New Roman"/>
           <w:noProof/>
           <w:sz w:val="28"/>
           <w:szCs w:val="28"/>
@@ -514,17 +473,17 @@
       <w:pPr>
         <w:jc w:val="both"/>
         <w:rPr>
-          <w:rFonts w:ascii="Times New Roman" w:hAnsi="Times New Roman" w:cs="Times New Roman"/>
-          <w:b/>
-          <w:noProof/>
-          <w:sz w:val="28"/>
-          <w:szCs w:val="28"/>
-          <w:lang w:eastAsia="ru-RU"/>
-        </w:rPr>
-      </w:pPr>
-      <w:r>
-        <w:rPr>
-          <w:rFonts w:ascii="Times New Roman" w:hAnsi="Times New Roman" w:cs="Times New Roman"/>
+          <w:rFonts w:ascii="Cambria" w:hAnsi="Cambria" w:cs="Times New Roman"/>
+          <w:b/>
+          <w:noProof/>
+          <w:sz w:val="28"/>
+          <w:szCs w:val="28"/>
+          <w:lang w:eastAsia="ru-RU"/>
+        </w:rPr>
+      </w:pPr>
+      <w:r>
+        <w:rPr>
+          <w:rFonts w:ascii="Cambria" w:hAnsi="Cambria" w:cs="Times New Roman"/>
           <w:b/>
           <w:noProof/>
           <w:sz w:val="28"/>
@@ -535,7 +494,7 @@
       </w:r>
       <w:r>
         <w:rPr>
-          <w:rFonts w:ascii="Times New Roman" w:hAnsi="Times New Roman" w:cs="Times New Roman"/>
+          <w:rFonts w:ascii="Cambria" w:hAnsi="Cambria" w:cs="Times New Roman"/>
           <w:b/>
           <w:noProof/>
           <w:sz w:val="28"/>
@@ -546,7 +505,7 @@
       </w:r>
       <w:r>
         <w:rPr>
-          <w:rFonts w:ascii="Times New Roman" w:hAnsi="Times New Roman" w:cs="Times New Roman"/>
+          <w:rFonts w:ascii="Cambria" w:hAnsi="Cambria" w:cs="Times New Roman"/>
           <w:b/>
           <w:noProof/>
           <w:sz w:val="28"/>
@@ -560,16 +519,16 @@
       <w:pPr>
         <w:jc w:val="both"/>
         <w:rPr>
-          <w:rFonts w:ascii="Times New Roman" w:hAnsi="Times New Roman" w:cs="Times New Roman"/>
-          <w:noProof/>
-          <w:sz w:val="28"/>
-          <w:szCs w:val="28"/>
-          <w:lang w:eastAsia="ru-RU"/>
-        </w:rPr>
-      </w:pPr>
-      <w:r>
-        <w:rPr>
-          <w:rFonts w:ascii="Times New Roman" w:hAnsi="Times New Roman" w:cs="Times New Roman"/>
+          <w:rFonts w:ascii="Cambria" w:hAnsi="Cambria" w:cs="Times New Roman"/>
+          <w:noProof/>
+          <w:sz w:val="28"/>
+          <w:szCs w:val="28"/>
+          <w:lang w:eastAsia="ru-RU"/>
+        </w:rPr>
+      </w:pPr>
+      <w:r>
+        <w:rPr>
+          <w:rFonts w:ascii="Cambria" w:hAnsi="Cambria" w:cs="Times New Roman"/>
           <w:noProof/>
           <w:sz w:val="28"/>
           <w:szCs w:val="28"/>
@@ -582,16 +541,16 @@
       <w:pPr>
         <w:jc w:val="both"/>
         <w:rPr>
-          <w:rFonts w:ascii="Times New Roman" w:hAnsi="Times New Roman" w:cs="Times New Roman"/>
-          <w:noProof/>
-          <w:sz w:val="28"/>
-          <w:szCs w:val="28"/>
-          <w:lang w:eastAsia="ru-RU"/>
-        </w:rPr>
-      </w:pPr>
-      <w:r>
-        <w:rPr>
-          <w:rFonts w:ascii="Times New Roman" w:hAnsi="Times New Roman" w:cs="Times New Roman"/>
+          <w:rFonts w:ascii="Cambria" w:hAnsi="Cambria" w:cs="Times New Roman"/>
+          <w:noProof/>
+          <w:sz w:val="28"/>
+          <w:szCs w:val="28"/>
+          <w:lang w:eastAsia="ru-RU"/>
+        </w:rPr>
+      </w:pPr>
+      <w:r>
+        <w:rPr>
+          <w:rFonts w:ascii="Cambria" w:hAnsi="Cambria" w:cs="Times New Roman"/>
           <w:noProof/>
           <w:sz w:val="28"/>
           <w:szCs w:val="28"/>
@@ -604,17 +563,17 @@
       <w:pPr>
         <w:jc w:val="both"/>
         <w:rPr>
-          <w:rFonts w:ascii="Times New Roman" w:hAnsi="Times New Roman" w:cs="Times New Roman"/>
-          <w:b/>
-          <w:noProof/>
-          <w:sz w:val="28"/>
-          <w:szCs w:val="28"/>
-          <w:lang w:eastAsia="ru-RU"/>
-        </w:rPr>
-      </w:pPr>
-      <w:r>
-        <w:rPr>
-          <w:rFonts w:ascii="Times New Roman" w:hAnsi="Times New Roman" w:cs="Times New Roman"/>
+          <w:rFonts w:ascii="Cambria" w:hAnsi="Cambria" w:cs="Times New Roman"/>
+          <w:b/>
+          <w:noProof/>
+          <w:sz w:val="28"/>
+          <w:szCs w:val="28"/>
+          <w:lang w:eastAsia="ru-RU"/>
+        </w:rPr>
+      </w:pPr>
+      <w:r>
+        <w:rPr>
+          <w:rFonts w:ascii="Cambria" w:hAnsi="Cambria" w:cs="Times New Roman"/>
           <w:b/>
           <w:noProof/>
           <w:sz w:val="28"/>
@@ -625,7 +584,7 @@
       </w:r>
       <w:r>
         <w:rPr>
-          <w:rFonts w:ascii="Times New Roman" w:hAnsi="Times New Roman" w:cs="Times New Roman"/>
+          <w:rFonts w:ascii="Cambria" w:hAnsi="Cambria" w:cs="Times New Roman"/>
           <w:b/>
           <w:noProof/>
           <w:sz w:val="28"/>
@@ -636,7 +595,7 @@
       </w:r>
       <w:r>
         <w:rPr>
-          <w:rFonts w:ascii="Times New Roman" w:hAnsi="Times New Roman" w:cs="Times New Roman"/>
+          <w:rFonts w:ascii="Cambria" w:hAnsi="Cambria" w:cs="Times New Roman"/>
           <w:b/>
           <w:noProof/>
           <w:sz w:val="28"/>
@@ -650,16 +609,16 @@
       <w:pPr>
         <w:jc w:val="both"/>
         <w:rPr>
-          <w:rFonts w:ascii="Times New Roman" w:hAnsi="Times New Roman" w:cs="Times New Roman"/>
-          <w:noProof/>
-          <w:sz w:val="28"/>
-          <w:szCs w:val="28"/>
-          <w:lang w:eastAsia="ru-RU"/>
-        </w:rPr>
-      </w:pPr>
-      <w:r>
-        <w:rPr>
-          <w:rFonts w:ascii="Times New Roman" w:hAnsi="Times New Roman" w:cs="Times New Roman"/>
+          <w:rFonts w:ascii="Cambria" w:hAnsi="Cambria" w:cs="Times New Roman"/>
+          <w:noProof/>
+          <w:sz w:val="28"/>
+          <w:szCs w:val="28"/>
+          <w:lang w:eastAsia="ru-RU"/>
+        </w:rPr>
+      </w:pPr>
+      <w:r>
+        <w:rPr>
+          <w:rFonts w:ascii="Cambria" w:hAnsi="Cambria" w:cs="Times New Roman"/>
           <w:noProof/>
           <w:sz w:val="28"/>
           <w:szCs w:val="28"/>
@@ -672,16 +631,16 @@
       <w:pPr>
         <w:jc w:val="both"/>
         <w:rPr>
-          <w:rFonts w:ascii="Times New Roman" w:hAnsi="Times New Roman" w:cs="Times New Roman"/>
-          <w:noProof/>
-          <w:sz w:val="28"/>
-          <w:szCs w:val="28"/>
-          <w:lang w:eastAsia="ru-RU"/>
-        </w:rPr>
-      </w:pPr>
-      <w:r>
-        <w:rPr>
-          <w:rFonts w:ascii="Times New Roman" w:hAnsi="Times New Roman" w:cs="Times New Roman"/>
+          <w:rFonts w:ascii="Cambria" w:hAnsi="Cambria" w:cs="Times New Roman"/>
+          <w:noProof/>
+          <w:sz w:val="28"/>
+          <w:szCs w:val="28"/>
+          <w:lang w:eastAsia="ru-RU"/>
+        </w:rPr>
+      </w:pPr>
+      <w:r>
+        <w:rPr>
+          <w:rFonts w:ascii="Cambria" w:hAnsi="Cambria" w:cs="Times New Roman"/>
           <w:noProof/>
           <w:sz w:val="28"/>
           <w:szCs w:val="28"/>
@@ -694,16 +653,19 @@
       <w:pPr>
         <w:jc w:val="both"/>
         <w:rPr>
-          <w:rFonts w:ascii="Times New Roman" w:hAnsi="Times New Roman" w:cs="Times New Roman"/>
-          <w:noProof/>
-          <w:sz w:val="28"/>
-          <w:szCs w:val="28"/>
-          <w:lang w:eastAsia="ru-RU"/>
-        </w:rPr>
-      </w:pPr>
-      <w:r>
-        <w:rPr>
-          <w:noProof/>
+          <w:rFonts w:ascii="Cambria" w:hAnsi="Cambria" w:cs="Times New Roman"/>
+          <w:noProof/>
+          <w:sz w:val="28"/>
+          <w:szCs w:val="28"/>
+          <w:lang w:eastAsia="ru-RU"/>
+        </w:rPr>
+      </w:pPr>
+      <w:r>
+        <w:rPr>
+          <w:rFonts w:ascii="Cambria" w:hAnsi="Cambria"/>
+          <w:noProof/>
+          <w:sz w:val="28"/>
+          <w:szCs w:val="28"/>
           <w:lang w:eastAsia="ru-RU"/>
         </w:rPr>
         <w:drawing>
@@ -747,23 +709,24 @@
       <w:pPr>
         <w:jc w:val="both"/>
         <w:rPr>
-          <w:rFonts w:ascii="Times New Roman" w:hAnsi="Times New Roman" w:cs="Times New Roman"/>
-          <w:b/>
-          <w:noProof/>
-          <w:sz w:val="24"/>
-          <w:szCs w:val="28"/>
-          <w:lang w:eastAsia="ru-RU"/>
-        </w:rPr>
-      </w:pPr>
-      <w:r>
-        <w:rPr>
-          <w:rFonts w:ascii="Times New Roman" w:hAnsi="Times New Roman" w:cs="Times New Roman"/>
-          <w:b/>
-          <w:noProof/>
-          <w:sz w:val="24"/>
-          <w:szCs w:val="28"/>
-          <w:lang w:eastAsia="ru-RU"/>
-        </w:rPr>
+          <w:rFonts w:ascii="Cambria" w:hAnsi="Cambria" w:cs="Times New Roman"/>
+          <w:b/>
+          <w:noProof/>
+          <w:sz w:val="28"/>
+          <w:szCs w:val="28"/>
+          <w:lang w:eastAsia="ru-RU"/>
+        </w:rPr>
+      </w:pPr>
+      <w:r>
+        <w:rPr>
+          <w:rFonts w:ascii="Cambria" w:hAnsi="Cambria" w:cs="Times New Roman"/>
+          <w:b/>
+          <w:noProof/>
+          <w:sz w:val="28"/>
+          <w:szCs w:val="28"/>
+          <w:lang w:eastAsia="ru-RU"/>
+        </w:rPr>
+        <w:lastRenderedPageBreak/>
         <w:t>Окно задания значения масштаба изображения</w:t>
       </w:r>
     </w:p>
@@ -771,17 +734,17 @@
       <w:pPr>
         <w:jc w:val="both"/>
         <w:rPr>
-          <w:rFonts w:ascii="Times New Roman" w:hAnsi="Times New Roman" w:cs="Times New Roman"/>
-          <w:b/>
-          <w:noProof/>
-          <w:sz w:val="28"/>
-          <w:szCs w:val="28"/>
-          <w:lang w:eastAsia="ru-RU"/>
-        </w:rPr>
-      </w:pPr>
-      <w:r>
-        <w:rPr>
-          <w:rFonts w:ascii="Times New Roman" w:hAnsi="Times New Roman" w:cs="Times New Roman"/>
+          <w:rFonts w:ascii="Cambria" w:hAnsi="Cambria" w:cs="Times New Roman"/>
+          <w:b/>
+          <w:noProof/>
+          <w:sz w:val="28"/>
+          <w:szCs w:val="28"/>
+          <w:lang w:eastAsia="ru-RU"/>
+        </w:rPr>
+      </w:pPr>
+      <w:r>
+        <w:rPr>
+          <w:rFonts w:ascii="Cambria" w:hAnsi="Cambria" w:cs="Times New Roman"/>
           <w:b/>
           <w:noProof/>
           <w:sz w:val="28"/>
@@ -792,7 +755,7 @@
       </w:r>
       <w:r>
         <w:rPr>
-          <w:rFonts w:ascii="Times New Roman" w:hAnsi="Times New Roman" w:cs="Times New Roman"/>
+          <w:rFonts w:ascii="Cambria" w:hAnsi="Cambria" w:cs="Times New Roman"/>
           <w:b/>
           <w:noProof/>
           <w:sz w:val="28"/>
@@ -803,7 +766,7 @@
       </w:r>
       <w:r>
         <w:rPr>
-          <w:rFonts w:ascii="Times New Roman" w:hAnsi="Times New Roman" w:cs="Times New Roman"/>
+          <w:rFonts w:ascii="Cambria" w:hAnsi="Cambria" w:cs="Times New Roman"/>
           <w:b/>
           <w:noProof/>
           <w:sz w:val="28"/>
@@ -817,16 +780,16 @@
       <w:pPr>
         <w:jc w:val="both"/>
         <w:rPr>
-          <w:rFonts w:ascii="Times New Roman" w:hAnsi="Times New Roman" w:cs="Times New Roman"/>
-          <w:noProof/>
-          <w:sz w:val="28"/>
-          <w:szCs w:val="28"/>
-          <w:lang w:eastAsia="ru-RU"/>
-        </w:rPr>
-      </w:pPr>
-      <w:r>
-        <w:rPr>
-          <w:rFonts w:ascii="Times New Roman" w:hAnsi="Times New Roman" w:cs="Times New Roman"/>
+          <w:rFonts w:ascii="Cambria" w:hAnsi="Cambria" w:cs="Times New Roman"/>
+          <w:noProof/>
+          <w:sz w:val="28"/>
+          <w:szCs w:val="28"/>
+          <w:lang w:eastAsia="ru-RU"/>
+        </w:rPr>
+      </w:pPr>
+      <w:r>
+        <w:rPr>
+          <w:rFonts w:ascii="Cambria" w:hAnsi="Cambria" w:cs="Times New Roman"/>
           <w:noProof/>
           <w:sz w:val="28"/>
           <w:szCs w:val="28"/>
@@ -836,7 +799,7 @@
       </w:r>
       <w:r>
         <w:rPr>
-          <w:rFonts w:ascii="Times New Roman" w:hAnsi="Times New Roman" w:cs="Times New Roman"/>
+          <w:rFonts w:ascii="Cambria" w:hAnsi="Cambria" w:cs="Times New Roman"/>
           <w:noProof/>
           <w:sz w:val="28"/>
           <w:szCs w:val="28"/>
@@ -849,16 +812,16 @@
       <w:pPr>
         <w:jc w:val="both"/>
         <w:rPr>
-          <w:rFonts w:ascii="Times New Roman" w:hAnsi="Times New Roman" w:cs="Times New Roman"/>
-          <w:noProof/>
-          <w:sz w:val="28"/>
-          <w:szCs w:val="28"/>
-          <w:lang w:eastAsia="ru-RU"/>
-        </w:rPr>
-      </w:pPr>
-      <w:r>
-        <w:rPr>
-          <w:rFonts w:ascii="Times New Roman" w:hAnsi="Times New Roman" w:cs="Times New Roman"/>
+          <w:rFonts w:ascii="Cambria" w:hAnsi="Cambria" w:cs="Times New Roman"/>
+          <w:noProof/>
+          <w:sz w:val="28"/>
+          <w:szCs w:val="28"/>
+          <w:lang w:eastAsia="ru-RU"/>
+        </w:rPr>
+      </w:pPr>
+      <w:r>
+        <w:rPr>
+          <w:rFonts w:ascii="Cambria" w:hAnsi="Cambria" w:cs="Times New Roman"/>
           <w:noProof/>
           <w:sz w:val="28"/>
           <w:szCs w:val="28"/>
@@ -868,7 +831,7 @@
       </w:r>
       <w:r>
         <w:rPr>
-          <w:rFonts w:ascii="Times New Roman" w:hAnsi="Times New Roman" w:cs="Times New Roman"/>
+          <w:rFonts w:ascii="Cambria" w:hAnsi="Cambria" w:cs="Times New Roman"/>
           <w:noProof/>
           <w:sz w:val="28"/>
           <w:szCs w:val="28"/>
@@ -878,7 +841,7 @@
       </w:r>
       <w:r>
         <w:rPr>
-          <w:rFonts w:ascii="Times New Roman" w:hAnsi="Times New Roman" w:cs="Times New Roman"/>
+          <w:rFonts w:ascii="Cambria" w:hAnsi="Cambria" w:cs="Times New Roman"/>
           <w:noProof/>
           <w:sz w:val="28"/>
           <w:szCs w:val="28"/>
@@ -888,7 +851,7 @@
       </w:r>
       <w:r>
         <w:rPr>
-          <w:rFonts w:ascii="Times New Roman" w:hAnsi="Times New Roman" w:cs="Times New Roman"/>
+          <w:rFonts w:ascii="Cambria" w:hAnsi="Cambria" w:cs="Times New Roman"/>
           <w:noProof/>
           <w:sz w:val="28"/>
           <w:szCs w:val="28"/>
@@ -901,17 +864,17 @@
       <w:pPr>
         <w:jc w:val="both"/>
         <w:rPr>
-          <w:rFonts w:ascii="Times New Roman" w:hAnsi="Times New Roman" w:cs="Times New Roman"/>
-          <w:b/>
-          <w:noProof/>
-          <w:sz w:val="28"/>
-          <w:szCs w:val="28"/>
-          <w:lang w:eastAsia="ru-RU"/>
-        </w:rPr>
-      </w:pPr>
-      <w:r>
-        <w:rPr>
-          <w:rFonts w:ascii="Times New Roman" w:hAnsi="Times New Roman" w:cs="Times New Roman"/>
+          <w:rFonts w:ascii="Cambria" w:hAnsi="Cambria" w:cs="Times New Roman"/>
+          <w:b/>
+          <w:noProof/>
+          <w:sz w:val="28"/>
+          <w:szCs w:val="28"/>
+          <w:lang w:eastAsia="ru-RU"/>
+        </w:rPr>
+      </w:pPr>
+      <w:r>
+        <w:rPr>
+          <w:rFonts w:ascii="Cambria" w:hAnsi="Cambria" w:cs="Times New Roman"/>
           <w:b/>
           <w:noProof/>
           <w:sz w:val="28"/>
@@ -922,7 +885,7 @@
       </w:r>
       <w:r>
         <w:rPr>
-          <w:rFonts w:ascii="Times New Roman" w:hAnsi="Times New Roman" w:cs="Times New Roman"/>
+          <w:rFonts w:ascii="Cambria" w:hAnsi="Cambria" w:cs="Times New Roman"/>
           <w:b/>
           <w:noProof/>
           <w:sz w:val="28"/>
@@ -933,7 +896,7 @@
       </w:r>
       <w:r>
         <w:rPr>
-          <w:rFonts w:ascii="Times New Roman" w:hAnsi="Times New Roman" w:cs="Times New Roman"/>
+          <w:rFonts w:ascii="Cambria" w:hAnsi="Cambria" w:cs="Times New Roman"/>
           <w:b/>
           <w:noProof/>
           <w:sz w:val="28"/>
@@ -947,16 +910,16 @@
       <w:pPr>
         <w:jc w:val="both"/>
         <w:rPr>
-          <w:rFonts w:ascii="Times New Roman" w:hAnsi="Times New Roman" w:cs="Times New Roman"/>
-          <w:noProof/>
-          <w:sz w:val="28"/>
-          <w:szCs w:val="28"/>
-          <w:lang w:eastAsia="ru-RU"/>
-        </w:rPr>
-      </w:pPr>
-      <w:r>
-        <w:rPr>
-          <w:rFonts w:ascii="Times New Roman" w:hAnsi="Times New Roman" w:cs="Times New Roman"/>
+          <w:rFonts w:ascii="Cambria" w:hAnsi="Cambria" w:cs="Times New Roman"/>
+          <w:noProof/>
+          <w:sz w:val="28"/>
+          <w:szCs w:val="28"/>
+          <w:lang w:eastAsia="ru-RU"/>
+        </w:rPr>
+      </w:pPr>
+      <w:r>
+        <w:rPr>
+          <w:rFonts w:ascii="Cambria" w:hAnsi="Cambria" w:cs="Times New Roman"/>
           <w:noProof/>
           <w:sz w:val="28"/>
           <w:szCs w:val="28"/>
@@ -966,49 +929,29 @@
       </w:r>
       <w:r>
         <w:rPr>
-          <w:rFonts w:ascii="Times New Roman" w:hAnsi="Times New Roman" w:cs="Times New Roman"/>
-          <w:noProof/>
-          <w:sz w:val="28"/>
-          <w:szCs w:val="28"/>
-          <w:lang w:eastAsia="ru-RU"/>
-        </w:rPr>
-        <w:t xml:space="preserve"> и его положению на рабочем столе,</w:t>
-      </w:r>
-      <w:r>
-        <w:rPr>
-          <w:rFonts w:ascii="Times New Roman" w:hAnsi="Times New Roman" w:cs="Times New Roman"/>
-          <w:noProof/>
-          <w:sz w:val="28"/>
-          <w:szCs w:val="28"/>
-          <w:lang w:eastAsia="ru-RU"/>
-        </w:rPr>
-        <w:t xml:space="preserve"> </w:t>
-      </w:r>
-      <w:r>
-        <w:rPr>
-          <w:rFonts w:ascii="Times New Roman" w:hAnsi="Times New Roman" w:cs="Times New Roman"/>
-          <w:noProof/>
-          <w:sz w:val="28"/>
-          <w:szCs w:val="28"/>
-          <w:lang w:eastAsia="ru-RU"/>
-        </w:rPr>
-        <w:t>которые были назначены при последнем сохранении проекта. Масштаб изображения внутри окна при этом не меняется.</w:t>
-      </w:r>
-    </w:p>
-    <w:p>
-      <w:pPr>
-        <w:jc w:val="both"/>
-        <w:rPr>
-          <w:rFonts w:ascii="Times New Roman" w:hAnsi="Times New Roman" w:cs="Times New Roman"/>
-          <w:noProof/>
-          <w:sz w:val="28"/>
-          <w:szCs w:val="28"/>
-          <w:lang w:eastAsia="ru-RU"/>
-        </w:rPr>
-      </w:pPr>
-      <w:r>
-        <w:rPr>
-          <w:rFonts w:ascii="Times New Roman" w:hAnsi="Times New Roman" w:cs="Times New Roman"/>
+          <w:rFonts w:ascii="Cambria" w:hAnsi="Cambria" w:cs="Times New Roman"/>
+          <w:noProof/>
+          <w:sz w:val="28"/>
+          <w:szCs w:val="28"/>
+          <w:lang w:eastAsia="ru-RU"/>
+        </w:rPr>
+        <w:t xml:space="preserve"> и его положению на рабочем столе, которые были назначены при последнем сохранении проекта. Масштаб изображения внутри окна при этом не меняется.</w:t>
+      </w:r>
+    </w:p>
+    <w:p>
+      <w:pPr>
+        <w:jc w:val="both"/>
+        <w:rPr>
+          <w:rFonts w:ascii="Cambria" w:hAnsi="Cambria" w:cs="Times New Roman"/>
+          <w:noProof/>
+          <w:sz w:val="28"/>
+          <w:szCs w:val="28"/>
+          <w:lang w:eastAsia="ru-RU"/>
+        </w:rPr>
+      </w:pPr>
+      <w:r>
+        <w:rPr>
+          <w:rFonts w:ascii="Cambria" w:hAnsi="Cambria" w:cs="Times New Roman"/>
           <w:noProof/>
           <w:sz w:val="28"/>
           <w:szCs w:val="28"/>
@@ -1018,7 +961,7 @@
       </w:r>
       <w:r>
         <w:rPr>
-          <w:rFonts w:ascii="Times New Roman" w:hAnsi="Times New Roman" w:cs="Times New Roman"/>
+          <w:rFonts w:ascii="Cambria" w:hAnsi="Cambria" w:cs="Times New Roman"/>
           <w:noProof/>
           <w:sz w:val="28"/>
           <w:szCs w:val="28"/>
@@ -1028,7 +971,7 @@
       </w:r>
       <w:r>
         <w:rPr>
-          <w:rFonts w:ascii="Times New Roman" w:hAnsi="Times New Roman" w:cs="Times New Roman"/>
+          <w:rFonts w:ascii="Cambria" w:hAnsi="Cambria" w:cs="Times New Roman"/>
           <w:noProof/>
           <w:sz w:val="28"/>
           <w:szCs w:val="28"/>
@@ -1041,17 +984,17 @@
       <w:pPr>
         <w:jc w:val="both"/>
         <w:rPr>
-          <w:rFonts w:ascii="Times New Roman" w:hAnsi="Times New Roman" w:cs="Times New Roman"/>
-          <w:b/>
-          <w:noProof/>
-          <w:sz w:val="28"/>
-          <w:szCs w:val="28"/>
-          <w:lang w:eastAsia="ru-RU"/>
-        </w:rPr>
-      </w:pPr>
-      <w:r>
-        <w:rPr>
-          <w:rFonts w:ascii="Times New Roman" w:hAnsi="Times New Roman" w:cs="Times New Roman"/>
+          <w:rFonts w:ascii="Cambria" w:hAnsi="Cambria" w:cs="Times New Roman"/>
+          <w:b/>
+          <w:noProof/>
+          <w:sz w:val="28"/>
+          <w:szCs w:val="28"/>
+          <w:lang w:eastAsia="ru-RU"/>
+        </w:rPr>
+      </w:pPr>
+      <w:r>
+        <w:rPr>
+          <w:rFonts w:ascii="Cambria" w:hAnsi="Cambria" w:cs="Times New Roman"/>
           <w:b/>
           <w:noProof/>
           <w:sz w:val="28"/>
@@ -1062,29 +1005,18 @@
       </w:r>
       <w:r>
         <w:rPr>
-          <w:rFonts w:ascii="Times New Roman" w:hAnsi="Times New Roman" w:cs="Times New Roman"/>
-          <w:b/>
-          <w:noProof/>
-          <w:sz w:val="28"/>
-          <w:szCs w:val="28"/>
-          <w:lang w:eastAsia="ru-RU"/>
-        </w:rPr>
-        <w:t xml:space="preserve">Стандартный масштаб </w:t>
-      </w:r>
-      <w:r>
-        <w:rPr>
-          <w:rFonts w:ascii="Times New Roman" w:hAnsi="Times New Roman" w:cs="Times New Roman"/>
-          <w:b/>
-          <w:noProof/>
-          <w:sz w:val="28"/>
-          <w:szCs w:val="28"/>
-          <w:lang w:eastAsia="ru-RU"/>
-        </w:rPr>
-        <w:t>(1:1)</w:t>
-      </w:r>
-      <w:r>
-        <w:rPr>
-          <w:rFonts w:ascii="Times New Roman" w:hAnsi="Times New Roman" w:cs="Times New Roman"/>
+          <w:rFonts w:ascii="Cambria" w:hAnsi="Cambria" w:cs="Times New Roman"/>
+          <w:b/>
+          <w:noProof/>
+          <w:sz w:val="28"/>
+          <w:szCs w:val="28"/>
+          <w:lang w:eastAsia="ru-RU"/>
+        </w:rPr>
+        <w:t>Стандартный масштаб (1:1)</w:t>
+      </w:r>
+      <w:r>
+        <w:rPr>
+          <w:rFonts w:ascii="Cambria" w:hAnsi="Cambria" w:cs="Times New Roman"/>
           <w:b/>
           <w:noProof/>
           <w:sz w:val="28"/>
@@ -1098,16 +1030,16 @@
       <w:pPr>
         <w:jc w:val="both"/>
         <w:rPr>
-          <w:rFonts w:ascii="Times New Roman" w:hAnsi="Times New Roman" w:cs="Times New Roman"/>
-          <w:noProof/>
-          <w:sz w:val="28"/>
-          <w:szCs w:val="28"/>
-          <w:lang w:eastAsia="ru-RU"/>
-        </w:rPr>
-      </w:pPr>
-      <w:r>
-        <w:rPr>
-          <w:rFonts w:ascii="Times New Roman" w:hAnsi="Times New Roman" w:cs="Times New Roman"/>
+          <w:rFonts w:ascii="Cambria" w:hAnsi="Cambria" w:cs="Times New Roman"/>
+          <w:noProof/>
+          <w:sz w:val="28"/>
+          <w:szCs w:val="28"/>
+          <w:lang w:eastAsia="ru-RU"/>
+        </w:rPr>
+      </w:pPr>
+      <w:r>
+        <w:rPr>
+          <w:rFonts w:ascii="Cambria" w:hAnsi="Cambria" w:cs="Times New Roman"/>
           <w:noProof/>
           <w:sz w:val="28"/>
           <w:szCs w:val="28"/>
@@ -1120,22 +1052,21 @@
       <w:pPr>
         <w:jc w:val="both"/>
         <w:rPr>
-          <w:rFonts w:ascii="Times New Roman" w:hAnsi="Times New Roman" w:cs="Times New Roman"/>
-          <w:noProof/>
-          <w:sz w:val="28"/>
-          <w:szCs w:val="28"/>
-          <w:lang w:eastAsia="ru-RU"/>
-        </w:rPr>
-      </w:pPr>
-      <w:r>
-        <w:rPr>
-          <w:rFonts w:ascii="Times New Roman" w:hAnsi="Times New Roman" w:cs="Times New Roman"/>
-          <w:noProof/>
-          <w:sz w:val="28"/>
-          <w:szCs w:val="28"/>
-          <w:lang w:eastAsia="ru-RU"/>
-        </w:rPr>
-        <w:lastRenderedPageBreak/>
+          <w:rFonts w:ascii="Cambria" w:hAnsi="Cambria" w:cs="Times New Roman"/>
+          <w:noProof/>
+          <w:sz w:val="28"/>
+          <w:szCs w:val="28"/>
+          <w:lang w:eastAsia="ru-RU"/>
+        </w:rPr>
+      </w:pPr>
+      <w:r>
+        <w:rPr>
+          <w:rFonts w:ascii="Cambria" w:hAnsi="Cambria" w:cs="Times New Roman"/>
+          <w:noProof/>
+          <w:sz w:val="28"/>
+          <w:szCs w:val="28"/>
+          <w:lang w:eastAsia="ru-RU"/>
+        </w:rPr>
         <w:t>Применяется для текущей страницы проекта.</w:t>
       </w:r>
     </w:p>
@@ -1143,17 +1074,17 @@
       <w:pPr>
         <w:jc w:val="both"/>
         <w:rPr>
-          <w:rFonts w:ascii="Times New Roman" w:hAnsi="Times New Roman" w:cs="Times New Roman"/>
-          <w:b/>
-          <w:noProof/>
-          <w:sz w:val="28"/>
-          <w:szCs w:val="28"/>
-          <w:lang w:eastAsia="ru-RU"/>
-        </w:rPr>
-      </w:pPr>
-      <w:r>
-        <w:rPr>
-          <w:rFonts w:ascii="Times New Roman" w:hAnsi="Times New Roman" w:cs="Times New Roman"/>
+          <w:rFonts w:ascii="Cambria" w:hAnsi="Cambria" w:cs="Times New Roman"/>
+          <w:b/>
+          <w:noProof/>
+          <w:sz w:val="28"/>
+          <w:szCs w:val="28"/>
+          <w:lang w:eastAsia="ru-RU"/>
+        </w:rPr>
+      </w:pPr>
+      <w:r>
+        <w:rPr>
+          <w:rFonts w:ascii="Cambria" w:hAnsi="Cambria" w:cs="Times New Roman"/>
           <w:b/>
           <w:noProof/>
           <w:sz w:val="28"/>
@@ -1164,7 +1095,7 @@
       </w:r>
       <w:r>
         <w:rPr>
-          <w:rFonts w:ascii="Times New Roman" w:hAnsi="Times New Roman" w:cs="Times New Roman"/>
+          <w:rFonts w:ascii="Cambria" w:hAnsi="Cambria" w:cs="Times New Roman"/>
           <w:b/>
           <w:noProof/>
           <w:sz w:val="28"/>
@@ -1175,7 +1106,7 @@
       </w:r>
       <w:r>
         <w:rPr>
-          <w:rFonts w:ascii="Times New Roman" w:hAnsi="Times New Roman" w:cs="Times New Roman"/>
+          <w:rFonts w:ascii="Cambria" w:hAnsi="Cambria" w:cs="Times New Roman"/>
           <w:b/>
           <w:noProof/>
           <w:sz w:val="28"/>
@@ -1189,16 +1120,16 @@
       <w:pPr>
         <w:jc w:val="both"/>
         <w:rPr>
-          <w:rFonts w:ascii="Times New Roman" w:hAnsi="Times New Roman" w:cs="Times New Roman"/>
-          <w:noProof/>
-          <w:sz w:val="28"/>
-          <w:szCs w:val="28"/>
-          <w:lang w:eastAsia="ru-RU"/>
-        </w:rPr>
-      </w:pPr>
-      <w:r>
-        <w:rPr>
-          <w:rFonts w:ascii="Times New Roman" w:hAnsi="Times New Roman" w:cs="Times New Roman"/>
+          <w:rFonts w:ascii="Cambria" w:hAnsi="Cambria" w:cs="Times New Roman"/>
+          <w:noProof/>
+          <w:sz w:val="28"/>
+          <w:szCs w:val="28"/>
+          <w:lang w:eastAsia="ru-RU"/>
+        </w:rPr>
+      </w:pPr>
+      <w:r>
+        <w:rPr>
+          <w:rFonts w:ascii="Cambria" w:hAnsi="Cambria" w:cs="Times New Roman"/>
           <w:noProof/>
           <w:sz w:val="28"/>
           <w:szCs w:val="28"/>
@@ -1208,7 +1139,7 @@
       </w:r>
       <w:r>
         <w:rPr>
-          <w:rFonts w:ascii="Times New Roman" w:hAnsi="Times New Roman" w:cs="Times New Roman"/>
+          <w:rFonts w:ascii="Cambria" w:hAnsi="Cambria" w:cs="Times New Roman"/>
           <w:noProof/>
           <w:sz w:val="28"/>
           <w:szCs w:val="28"/>
@@ -1221,16 +1152,16 @@
       <w:pPr>
         <w:jc w:val="both"/>
         <w:rPr>
-          <w:rFonts w:ascii="Times New Roman" w:hAnsi="Times New Roman" w:cs="Times New Roman"/>
-          <w:noProof/>
-          <w:sz w:val="28"/>
-          <w:szCs w:val="28"/>
-          <w:lang w:eastAsia="ru-RU"/>
-        </w:rPr>
-      </w:pPr>
-      <w:r>
-        <w:rPr>
-          <w:rFonts w:ascii="Times New Roman" w:hAnsi="Times New Roman" w:cs="Times New Roman"/>
+          <w:rFonts w:ascii="Cambria" w:hAnsi="Cambria" w:cs="Times New Roman"/>
+          <w:noProof/>
+          <w:sz w:val="28"/>
+          <w:szCs w:val="28"/>
+          <w:lang w:eastAsia="ru-RU"/>
+        </w:rPr>
+      </w:pPr>
+      <w:r>
+        <w:rPr>
+          <w:rFonts w:ascii="Cambria" w:hAnsi="Cambria" w:cs="Times New Roman"/>
           <w:noProof/>
           <w:sz w:val="28"/>
           <w:szCs w:val="28"/>
@@ -1243,17 +1174,17 @@
       <w:pPr>
         <w:jc w:val="both"/>
         <w:rPr>
-          <w:rFonts w:ascii="Times New Roman" w:hAnsi="Times New Roman" w:cs="Times New Roman"/>
-          <w:b/>
-          <w:noProof/>
-          <w:sz w:val="28"/>
-          <w:szCs w:val="28"/>
-          <w:lang w:eastAsia="ru-RU"/>
-        </w:rPr>
-      </w:pPr>
-      <w:r>
-        <w:rPr>
-          <w:rFonts w:ascii="Times New Roman" w:hAnsi="Times New Roman" w:cs="Times New Roman"/>
+          <w:rFonts w:ascii="Cambria" w:hAnsi="Cambria" w:cs="Times New Roman"/>
+          <w:b/>
+          <w:noProof/>
+          <w:sz w:val="28"/>
+          <w:szCs w:val="28"/>
+          <w:lang w:eastAsia="ru-RU"/>
+        </w:rPr>
+      </w:pPr>
+      <w:r>
+        <w:rPr>
+          <w:rFonts w:ascii="Cambria" w:hAnsi="Cambria" w:cs="Times New Roman"/>
           <w:b/>
           <w:noProof/>
           <w:sz w:val="28"/>
@@ -1267,16 +1198,16 @@
       <w:pPr>
         <w:jc w:val="both"/>
         <w:rPr>
-          <w:rFonts w:ascii="Times New Roman" w:hAnsi="Times New Roman" w:cs="Times New Roman"/>
-          <w:noProof/>
-          <w:sz w:val="28"/>
-          <w:szCs w:val="28"/>
-          <w:lang w:eastAsia="ru-RU"/>
-        </w:rPr>
-      </w:pPr>
-      <w:r>
-        <w:rPr>
-          <w:rFonts w:ascii="Times New Roman" w:hAnsi="Times New Roman" w:cs="Times New Roman"/>
+          <w:rFonts w:ascii="Cambria" w:hAnsi="Cambria" w:cs="Times New Roman"/>
+          <w:noProof/>
+          <w:sz w:val="28"/>
+          <w:szCs w:val="28"/>
+          <w:lang w:eastAsia="ru-RU"/>
+        </w:rPr>
+      </w:pPr>
+      <w:r>
+        <w:rPr>
+          <w:rFonts w:ascii="Cambria" w:hAnsi="Cambria" w:cs="Times New Roman"/>
           <w:noProof/>
           <w:sz w:val="28"/>
           <w:szCs w:val="28"/>
@@ -1289,16 +1220,16 @@
       <w:pPr>
         <w:jc w:val="both"/>
         <w:rPr>
-          <w:rFonts w:ascii="Times New Roman" w:hAnsi="Times New Roman" w:cs="Times New Roman"/>
-          <w:noProof/>
-          <w:sz w:val="28"/>
-          <w:szCs w:val="28"/>
-          <w:lang w:eastAsia="ru-RU"/>
-        </w:rPr>
-      </w:pPr>
-      <w:r>
-        <w:rPr>
-          <w:rFonts w:ascii="Times New Roman" w:hAnsi="Times New Roman" w:cs="Times New Roman"/>
+          <w:rFonts w:ascii="Cambria" w:hAnsi="Cambria" w:cs="Times New Roman"/>
+          <w:noProof/>
+          <w:sz w:val="28"/>
+          <w:szCs w:val="28"/>
+          <w:lang w:eastAsia="ru-RU"/>
+        </w:rPr>
+      </w:pPr>
+      <w:r>
+        <w:rPr>
+          <w:rFonts w:ascii="Cambria" w:hAnsi="Cambria" w:cs="Times New Roman"/>
           <w:noProof/>
           <w:sz w:val="28"/>
           <w:szCs w:val="28"/>
@@ -1311,17 +1242,17 @@
       <w:pPr>
         <w:jc w:val="both"/>
         <w:rPr>
-          <w:rFonts w:ascii="Times New Roman" w:hAnsi="Times New Roman" w:cs="Times New Roman"/>
-          <w:b/>
-          <w:noProof/>
-          <w:sz w:val="28"/>
-          <w:szCs w:val="28"/>
-          <w:lang w:eastAsia="ru-RU"/>
-        </w:rPr>
-      </w:pPr>
-      <w:r>
-        <w:rPr>
-          <w:rFonts w:ascii="Times New Roman" w:hAnsi="Times New Roman" w:cs="Times New Roman"/>
+          <w:rFonts w:ascii="Cambria" w:hAnsi="Cambria" w:cs="Times New Roman"/>
+          <w:b/>
+          <w:noProof/>
+          <w:sz w:val="28"/>
+          <w:szCs w:val="28"/>
+          <w:lang w:eastAsia="ru-RU"/>
+        </w:rPr>
+      </w:pPr>
+      <w:r>
+        <w:rPr>
+          <w:rFonts w:ascii="Cambria" w:hAnsi="Cambria" w:cs="Times New Roman"/>
           <w:b/>
           <w:noProof/>
           <w:sz w:val="28"/>
@@ -1335,16 +1266,16 @@
       <w:pPr>
         <w:jc w:val="both"/>
         <w:rPr>
-          <w:rFonts w:ascii="Times New Roman" w:hAnsi="Times New Roman" w:cs="Times New Roman"/>
-          <w:noProof/>
-          <w:sz w:val="28"/>
-          <w:szCs w:val="28"/>
-          <w:lang w:eastAsia="ru-RU"/>
-        </w:rPr>
-      </w:pPr>
-      <w:r>
-        <w:rPr>
-          <w:rFonts w:ascii="Times New Roman" w:hAnsi="Times New Roman" w:cs="Times New Roman"/>
+          <w:rFonts w:ascii="Cambria" w:hAnsi="Cambria" w:cs="Times New Roman"/>
+          <w:noProof/>
+          <w:sz w:val="28"/>
+          <w:szCs w:val="28"/>
+          <w:lang w:eastAsia="ru-RU"/>
+        </w:rPr>
+      </w:pPr>
+      <w:r>
+        <w:rPr>
+          <w:rFonts w:ascii="Cambria" w:hAnsi="Cambria" w:cs="Times New Roman"/>
           <w:noProof/>
           <w:sz w:val="28"/>
           <w:szCs w:val="28"/>
@@ -1357,16 +1288,16 @@
       <w:pPr>
         <w:jc w:val="both"/>
         <w:rPr>
-          <w:rFonts w:ascii="Times New Roman" w:hAnsi="Times New Roman" w:cs="Times New Roman"/>
-          <w:noProof/>
-          <w:sz w:val="28"/>
-          <w:szCs w:val="28"/>
-          <w:lang w:eastAsia="ru-RU"/>
-        </w:rPr>
-      </w:pPr>
-      <w:r>
-        <w:rPr>
-          <w:rFonts w:ascii="Times New Roman" w:hAnsi="Times New Roman" w:cs="Times New Roman"/>
+          <w:rFonts w:ascii="Cambria" w:hAnsi="Cambria" w:cs="Times New Roman"/>
+          <w:noProof/>
+          <w:sz w:val="28"/>
+          <w:szCs w:val="28"/>
+          <w:lang w:eastAsia="ru-RU"/>
+        </w:rPr>
+      </w:pPr>
+      <w:r>
+        <w:rPr>
+          <w:rFonts w:ascii="Cambria" w:hAnsi="Cambria" w:cs="Times New Roman"/>
           <w:noProof/>
           <w:sz w:val="28"/>
           <w:szCs w:val="28"/>
@@ -1379,17 +1310,17 @@
       <w:pPr>
         <w:jc w:val="both"/>
         <w:rPr>
-          <w:rFonts w:ascii="Times New Roman" w:hAnsi="Times New Roman" w:cs="Times New Roman"/>
-          <w:b/>
-          <w:noProof/>
-          <w:sz w:val="28"/>
-          <w:szCs w:val="28"/>
-          <w:lang w:eastAsia="ru-RU"/>
-        </w:rPr>
-      </w:pPr>
-      <w:r>
-        <w:rPr>
-          <w:rFonts w:ascii="Times New Roman" w:hAnsi="Times New Roman" w:cs="Times New Roman"/>
+          <w:rFonts w:ascii="Cambria" w:hAnsi="Cambria" w:cs="Times New Roman"/>
+          <w:b/>
+          <w:noProof/>
+          <w:sz w:val="28"/>
+          <w:szCs w:val="28"/>
+          <w:lang w:eastAsia="ru-RU"/>
+        </w:rPr>
+      </w:pPr>
+      <w:r>
+        <w:rPr>
+          <w:rFonts w:ascii="Cambria" w:hAnsi="Cambria" w:cs="Times New Roman"/>
           <w:b/>
           <w:noProof/>
           <w:sz w:val="28"/>
@@ -1400,7 +1331,7 @@
       </w:r>
       <w:r>
         <w:rPr>
-          <w:rFonts w:ascii="Times New Roman" w:hAnsi="Times New Roman" w:cs="Times New Roman"/>
+          <w:rFonts w:ascii="Cambria" w:hAnsi="Cambria" w:cs="Times New Roman"/>
           <w:b/>
           <w:noProof/>
           <w:sz w:val="28"/>
@@ -1411,7 +1342,7 @@
       </w:r>
       <w:r>
         <w:rPr>
-          <w:rFonts w:ascii="Times New Roman" w:hAnsi="Times New Roman" w:cs="Times New Roman"/>
+          <w:rFonts w:ascii="Cambria" w:hAnsi="Cambria" w:cs="Times New Roman"/>
           <w:b/>
           <w:noProof/>
           <w:sz w:val="28"/>
@@ -1425,16 +1356,16 @@
       <w:pPr>
         <w:jc w:val="both"/>
         <w:rPr>
-          <w:rFonts w:ascii="Times New Roman" w:hAnsi="Times New Roman" w:cs="Times New Roman"/>
-          <w:noProof/>
-          <w:sz w:val="28"/>
-          <w:szCs w:val="28"/>
-          <w:lang w:eastAsia="ru-RU"/>
-        </w:rPr>
-      </w:pPr>
-      <w:r>
-        <w:rPr>
-          <w:rFonts w:ascii="Times New Roman" w:hAnsi="Times New Roman" w:cs="Times New Roman"/>
+          <w:rFonts w:ascii="Cambria" w:hAnsi="Cambria" w:cs="Times New Roman"/>
+          <w:noProof/>
+          <w:sz w:val="28"/>
+          <w:szCs w:val="28"/>
+          <w:lang w:eastAsia="ru-RU"/>
+        </w:rPr>
+      </w:pPr>
+      <w:r>
+        <w:rPr>
+          <w:rFonts w:ascii="Cambria" w:hAnsi="Cambria" w:cs="Times New Roman"/>
           <w:noProof/>
           <w:sz w:val="28"/>
           <w:szCs w:val="28"/>
@@ -1447,16 +1378,16 @@
       <w:pPr>
         <w:jc w:val="both"/>
         <w:rPr>
-          <w:rFonts w:ascii="Times New Roman" w:hAnsi="Times New Roman" w:cs="Times New Roman"/>
-          <w:noProof/>
-          <w:sz w:val="28"/>
-          <w:szCs w:val="28"/>
-          <w:lang w:eastAsia="ru-RU"/>
-        </w:rPr>
-      </w:pPr>
-      <w:r>
-        <w:rPr>
-          <w:rFonts w:ascii="Times New Roman" w:hAnsi="Times New Roman" w:cs="Times New Roman"/>
+          <w:rFonts w:ascii="Cambria" w:hAnsi="Cambria" w:cs="Times New Roman"/>
+          <w:noProof/>
+          <w:sz w:val="28"/>
+          <w:szCs w:val="28"/>
+          <w:lang w:eastAsia="ru-RU"/>
+        </w:rPr>
+      </w:pPr>
+      <w:r>
+        <w:rPr>
+          <w:rFonts w:ascii="Cambria" w:hAnsi="Cambria" w:cs="Times New Roman"/>
           <w:noProof/>
           <w:sz w:val="28"/>
           <w:szCs w:val="28"/>
@@ -1466,7 +1397,7 @@
       </w:r>
       <w:r>
         <w:rPr>
-          <w:rFonts w:ascii="Times New Roman" w:hAnsi="Times New Roman" w:cs="Times New Roman"/>
+          <w:rFonts w:ascii="Cambria" w:hAnsi="Cambria" w:cs="Times New Roman"/>
           <w:noProof/>
           <w:sz w:val="28"/>
           <w:szCs w:val="28"/>
@@ -1479,17 +1410,17 @@
       <w:pPr>
         <w:jc w:val="both"/>
         <w:rPr>
-          <w:rFonts w:ascii="Times New Roman" w:hAnsi="Times New Roman" w:cs="Times New Roman"/>
-          <w:b/>
-          <w:noProof/>
-          <w:sz w:val="28"/>
-          <w:szCs w:val="28"/>
-          <w:lang w:eastAsia="ru-RU"/>
-        </w:rPr>
-      </w:pPr>
-      <w:r>
-        <w:rPr>
-          <w:rFonts w:ascii="Times New Roman" w:hAnsi="Times New Roman" w:cs="Times New Roman"/>
+          <w:rFonts w:ascii="Cambria" w:hAnsi="Cambria" w:cs="Times New Roman"/>
+          <w:b/>
+          <w:noProof/>
+          <w:sz w:val="28"/>
+          <w:szCs w:val="28"/>
+          <w:lang w:eastAsia="ru-RU"/>
+        </w:rPr>
+      </w:pPr>
+      <w:r>
+        <w:rPr>
+          <w:rFonts w:ascii="Cambria" w:hAnsi="Cambria" w:cs="Times New Roman"/>
           <w:b/>
           <w:noProof/>
           <w:sz w:val="28"/>
@@ -1500,7 +1431,7 @@
       </w:r>
       <w:r>
         <w:rPr>
-          <w:rFonts w:ascii="Times New Roman" w:hAnsi="Times New Roman" w:cs="Times New Roman"/>
+          <w:rFonts w:ascii="Cambria" w:hAnsi="Cambria" w:cs="Times New Roman"/>
           <w:b/>
           <w:noProof/>
           <w:sz w:val="28"/>
@@ -1511,7 +1442,7 @@
       </w:r>
       <w:r>
         <w:rPr>
-          <w:rFonts w:ascii="Times New Roman" w:hAnsi="Times New Roman" w:cs="Times New Roman"/>
+          <w:rFonts w:ascii="Cambria" w:hAnsi="Cambria" w:cs="Times New Roman"/>
           <w:b/>
           <w:noProof/>
           <w:sz w:val="28"/>
@@ -1525,16 +1456,16 @@
       <w:pPr>
         <w:jc w:val="both"/>
         <w:rPr>
-          <w:rFonts w:ascii="Times New Roman" w:hAnsi="Times New Roman" w:cs="Times New Roman"/>
-          <w:noProof/>
-          <w:sz w:val="28"/>
-          <w:szCs w:val="28"/>
-          <w:lang w:eastAsia="ru-RU"/>
-        </w:rPr>
-      </w:pPr>
-      <w:r>
-        <w:rPr>
-          <w:rFonts w:ascii="Times New Roman" w:hAnsi="Times New Roman" w:cs="Times New Roman"/>
+          <w:rFonts w:ascii="Cambria" w:hAnsi="Cambria" w:cs="Times New Roman"/>
+          <w:noProof/>
+          <w:sz w:val="28"/>
+          <w:szCs w:val="28"/>
+          <w:lang w:eastAsia="ru-RU"/>
+        </w:rPr>
+      </w:pPr>
+      <w:r>
+        <w:rPr>
+          <w:rFonts w:ascii="Cambria" w:hAnsi="Cambria" w:cs="Times New Roman"/>
           <w:noProof/>
           <w:sz w:val="28"/>
           <w:szCs w:val="28"/>
@@ -1547,16 +1478,16 @@
       <w:pPr>
         <w:jc w:val="both"/>
         <w:rPr>
-          <w:rFonts w:ascii="Times New Roman" w:hAnsi="Times New Roman" w:cs="Times New Roman"/>
-          <w:noProof/>
-          <w:sz w:val="28"/>
-          <w:szCs w:val="28"/>
-          <w:lang w:eastAsia="ru-RU"/>
-        </w:rPr>
-      </w:pPr>
-      <w:r>
-        <w:rPr>
-          <w:rFonts w:ascii="Times New Roman" w:hAnsi="Times New Roman" w:cs="Times New Roman"/>
+          <w:rFonts w:ascii="Cambria" w:hAnsi="Cambria" w:cs="Times New Roman"/>
+          <w:noProof/>
+          <w:sz w:val="28"/>
+          <w:szCs w:val="28"/>
+          <w:lang w:eastAsia="ru-RU"/>
+        </w:rPr>
+      </w:pPr>
+      <w:r>
+        <w:rPr>
+          <w:rFonts w:ascii="Cambria" w:hAnsi="Cambria" w:cs="Times New Roman"/>
           <w:noProof/>
           <w:sz w:val="28"/>
           <w:szCs w:val="28"/>
@@ -1566,7 +1497,7 @@
       </w:r>
       <w:r>
         <w:rPr>
-          <w:rFonts w:ascii="Times New Roman" w:hAnsi="Times New Roman" w:cs="Times New Roman"/>
+          <w:rFonts w:ascii="Cambria" w:hAnsi="Cambria" w:cs="Times New Roman"/>
           <w:noProof/>
           <w:sz w:val="28"/>
           <w:szCs w:val="28"/>
@@ -1576,7 +1507,7 @@
       </w:r>
       <w:r>
         <w:rPr>
-          <w:rFonts w:ascii="Times New Roman" w:hAnsi="Times New Roman" w:cs="Times New Roman"/>
+          <w:rFonts w:ascii="Cambria" w:hAnsi="Cambria" w:cs="Times New Roman"/>
           <w:noProof/>
           <w:sz w:val="28"/>
           <w:szCs w:val="28"/>
@@ -1586,7 +1517,7 @@
       </w:r>
       <w:r>
         <w:rPr>
-          <w:rFonts w:ascii="Times New Roman" w:hAnsi="Times New Roman" w:cs="Times New Roman"/>
+          <w:rFonts w:ascii="Cambria" w:hAnsi="Cambria" w:cs="Times New Roman"/>
           <w:noProof/>
           <w:sz w:val="28"/>
           <w:szCs w:val="28"/>
@@ -1596,27 +1527,17 @@
       </w:r>
       <w:r>
         <w:rPr>
-          <w:rFonts w:ascii="Times New Roman" w:hAnsi="Times New Roman" w:cs="Times New Roman"/>
-          <w:noProof/>
-          <w:sz w:val="28"/>
-          <w:szCs w:val="28"/>
-          <w:lang w:eastAsia="ru-RU"/>
-        </w:rPr>
-        <w:t>верх;</w:t>
-      </w:r>
-      <w:r>
-        <w:rPr>
-          <w:rFonts w:ascii="Times New Roman" w:hAnsi="Times New Roman" w:cs="Times New Roman"/>
-          <w:noProof/>
-          <w:sz w:val="28"/>
-          <w:szCs w:val="28"/>
-          <w:lang w:eastAsia="ru-RU"/>
-        </w:rPr>
-        <w:t xml:space="preserve"> </w:t>
-      </w:r>
-      <w:r>
-        <w:rPr>
-          <w:rFonts w:ascii="Times New Roman" w:hAnsi="Times New Roman" w:cs="Times New Roman"/>
+          <w:rFonts w:ascii="Cambria" w:hAnsi="Cambria" w:cs="Times New Roman"/>
+          <w:noProof/>
+          <w:sz w:val="28"/>
+          <w:szCs w:val="28"/>
+          <w:lang w:eastAsia="ru-RU"/>
+        </w:rPr>
+        <w:t xml:space="preserve">верх; </w:t>
+      </w:r>
+      <w:r>
+        <w:rPr>
+          <w:rFonts w:ascii="Cambria" w:hAnsi="Cambria" w:cs="Times New Roman"/>
           <w:noProof/>
           <w:sz w:val="28"/>
           <w:szCs w:val="28"/>
@@ -1626,7 +1547,7 @@
       </w:r>
       <w:r>
         <w:rPr>
-          <w:rFonts w:ascii="Times New Roman" w:hAnsi="Times New Roman" w:cs="Times New Roman"/>
+          <w:rFonts w:ascii="Cambria" w:hAnsi="Cambria" w:cs="Times New Roman"/>
           <w:noProof/>
           <w:sz w:val="28"/>
           <w:szCs w:val="28"/>
@@ -1636,7 +1557,7 @@
       </w:r>
       <w:r>
         <w:rPr>
-          <w:rFonts w:ascii="Times New Roman" w:hAnsi="Times New Roman" w:cs="Times New Roman"/>
+          <w:rFonts w:ascii="Cambria" w:hAnsi="Cambria" w:cs="Times New Roman"/>
           <w:noProof/>
           <w:sz w:val="28"/>
           <w:szCs w:val="28"/>
@@ -1646,7 +1567,7 @@
       </w:r>
       <w:r>
         <w:rPr>
-          <w:rFonts w:ascii="Times New Roman" w:hAnsi="Times New Roman" w:cs="Times New Roman"/>
+          <w:rFonts w:ascii="Cambria" w:hAnsi="Cambria" w:cs="Times New Roman"/>
           <w:noProof/>
           <w:sz w:val="28"/>
           <w:szCs w:val="28"/>
@@ -1659,16 +1580,16 @@
       <w:pPr>
         <w:jc w:val="both"/>
         <w:rPr>
-          <w:rFonts w:ascii="Times New Roman" w:hAnsi="Times New Roman" w:cs="Times New Roman"/>
-          <w:noProof/>
-          <w:sz w:val="28"/>
-          <w:szCs w:val="28"/>
-          <w:lang w:eastAsia="ru-RU"/>
-        </w:rPr>
-      </w:pPr>
-      <w:r>
-        <w:rPr>
-          <w:rFonts w:ascii="Times New Roman" w:hAnsi="Times New Roman" w:cs="Times New Roman"/>
+          <w:rFonts w:ascii="Cambria" w:hAnsi="Cambria" w:cs="Times New Roman"/>
+          <w:noProof/>
+          <w:sz w:val="28"/>
+          <w:szCs w:val="28"/>
+          <w:lang w:eastAsia="ru-RU"/>
+        </w:rPr>
+      </w:pPr>
+      <w:r>
+        <w:rPr>
+          <w:rFonts w:ascii="Cambria" w:hAnsi="Cambria" w:cs="Times New Roman"/>
           <w:noProof/>
           <w:sz w:val="28"/>
           <w:szCs w:val="28"/>
@@ -1681,16 +1602,16 @@
       <w:pPr>
         <w:jc w:val="both"/>
         <w:rPr>
-          <w:rFonts w:ascii="Courier New" w:hAnsi="Courier New" w:cs="Courier New"/>
-          <w:noProof/>
-          <w:sz w:val="28"/>
-          <w:szCs w:val="28"/>
-          <w:lang w:eastAsia="ru-RU"/>
-        </w:rPr>
-      </w:pPr>
-      <w:r>
-        <w:rPr>
-          <w:rFonts w:ascii="Courier New" w:hAnsi="Courier New" w:cs="Courier New"/>
+          <w:rFonts w:ascii="Cambria" w:hAnsi="Cambria" w:cs="Courier New"/>
+          <w:noProof/>
+          <w:sz w:val="28"/>
+          <w:szCs w:val="28"/>
+          <w:lang w:eastAsia="ru-RU"/>
+        </w:rPr>
+      </w:pPr>
+      <w:r>
+        <w:rPr>
+          <w:rFonts w:ascii="Cambria" w:hAnsi="Cambria" w:cs="Courier New"/>
           <w:noProof/>
           <w:sz w:val="28"/>
           <w:szCs w:val="28"/>
@@ -1703,16 +1624,16 @@
       <w:pPr>
         <w:jc w:val="both"/>
         <w:rPr>
-          <w:rFonts w:ascii="Times New Roman" w:hAnsi="Times New Roman" w:cs="Times New Roman"/>
-          <w:noProof/>
-          <w:sz w:val="28"/>
-          <w:szCs w:val="28"/>
-          <w:lang w:eastAsia="ru-RU"/>
-        </w:rPr>
-      </w:pPr>
-      <w:r>
-        <w:rPr>
-          <w:rFonts w:ascii="Times New Roman" w:hAnsi="Times New Roman" w:cs="Times New Roman"/>
+          <w:rFonts w:ascii="Cambria" w:hAnsi="Cambria" w:cs="Times New Roman"/>
+          <w:noProof/>
+          <w:sz w:val="28"/>
+          <w:szCs w:val="28"/>
+          <w:lang w:eastAsia="ru-RU"/>
+        </w:rPr>
+      </w:pPr>
+      <w:r>
+        <w:rPr>
+          <w:rFonts w:ascii="Cambria" w:hAnsi="Cambria" w:cs="Times New Roman"/>
           <w:noProof/>
           <w:sz w:val="28"/>
           <w:szCs w:val="28"/>
@@ -1722,7 +1643,7 @@
       </w:r>
     </w:p>
     <w:sectPr>
-      <w:pgSz w:w="11906" w:h="16838"/>
+      <w:pgSz w:w="16839" w:h="23814" w:code="8"/>
       <w:pgMar w:top="1134" w:right="850" w:bottom="1134" w:left="1701" w:header="708" w:footer="708" w:gutter="0"/>
       <w:cols w:space="708"/>
       <w:docGrid w:linePitch="360"/>

--- a/user_interface/03_graphical_subsystem/interface/sw/menu-scale.docx
+++ b/user_interface/03_graphical_subsystem/interface/sw/menu-scale.docx
@@ -18,6 +18,7 @@
           <w:lang w:eastAsia="ru-RU"/>
         </w:rPr>
       </w:pPr>
+      <w:bookmarkStart w:id="0" w:name="_GoBack"/>
       <w:r>
         <w:rPr>
           <w:rFonts w:ascii="Cambria" w:eastAsia="Times New Roman" w:hAnsi="Cambria" w:cs="Times New Roman"/>
@@ -52,6 +53,7 @@
         <w:t>»</w:t>
       </w:r>
     </w:p>
+    <w:bookmarkEnd w:id="0"/>
     <w:p>
       <w:pPr>
         <w:jc w:val="both"/>
@@ -212,8 +214,6 @@
         </w:rPr>
         <w:t>»</w:t>
       </w:r>
-      <w:bookmarkStart w:id="0" w:name="_GoBack"/>
-      <w:bookmarkEnd w:id="0"/>
     </w:p>
     <w:p>
       <w:pPr>
@@ -2207,6 +2207,7 @@
       <w:spacing w:after="0" w:line="240" w:lineRule="auto"/>
     </w:pPr>
     <w:tblPr>
+      <w:tblInd w:w="0" w:type="dxa"/>
       <w:tblBorders>
         <w:top w:val="single" w:sz="4" w:space="0" w:color="auto"/>
         <w:left w:val="single" w:sz="4" w:space="0" w:color="auto"/>
@@ -2215,6 +2216,12 @@
         <w:insideH w:val="single" w:sz="4" w:space="0" w:color="auto"/>
         <w:insideV w:val="single" w:sz="4" w:space="0" w:color="auto"/>
       </w:tblBorders>
+      <w:tblCellMar>
+        <w:top w:w="0" w:type="dxa"/>
+        <w:left w:w="108" w:type="dxa"/>
+        <w:bottom w:w="0" w:type="dxa"/>
+        <w:right w:w="108" w:type="dxa"/>
+      </w:tblCellMar>
     </w:tblPr>
   </w:style>
   <w:style w:type="paragraph" w:styleId="a4">
